--- a/Use case description/[Return a book]-Use Case Description.docx
+++ b/Use case description/[Return a book]-Use Case Description.docx
@@ -396,7 +396,7 @@
                 <w:rFonts w:asciiTheme="minorBidi" w:hAnsiTheme="minorBidi"/>
                 <w:sz w:val="28"/>
               </w:rPr>
-              <w:t>16</w:t>
+              <w:t>22</w:t>
             </w:r>
             <w:r>
               <w:rPr>
@@ -516,17 +516,17 @@
             </w:pPr>
             <w:r>
               <w:rPr>
-                <w:rFonts w:asciiTheme="minorBidi" w:hAnsiTheme="minorBidi"/>
-                <w:sz w:val="32"/>
-                <w:szCs w:val="32"/>
+                <w:rFonts w:asciiTheme="minorBidi" w:hAnsiTheme="minorBidi" w:cstheme="minorBidi"/>
+                <w:sz w:val="28"/>
+                <w:szCs w:val="28"/>
               </w:rPr>
               <w:t>The librarian can return a book using book id</w:t>
             </w:r>
             <w:r>
               <w:rPr>
-                <w:rFonts w:asciiTheme="minorBidi" w:hAnsiTheme="minorBidi"/>
-                <w:sz w:val="32"/>
-                <w:szCs w:val="32"/>
+                <w:rFonts w:asciiTheme="minorBidi" w:hAnsiTheme="minorBidi" w:cstheme="minorBidi"/>
+                <w:sz w:val="28"/>
+                <w:szCs w:val="28"/>
                 <w:cs/>
               </w:rPr>
               <w:t>.</w:t>
@@ -849,7 +849,7 @@
             </w:r>
             <w:r>
               <w:rPr>
-                <w:rFonts w:asciiTheme="minorBidi" w:hAnsiTheme="minorBidi" w:cs="Cordia New"/>
+                <w:rFonts w:asciiTheme="minorBidi" w:hAnsiTheme="minorBidi"/>
                 <w:sz w:val="28"/>
                 <w:cs/>
               </w:rPr>
@@ -925,7 +925,7 @@
             </w:r>
             <w:r>
               <w:rPr>
-                <w:rFonts w:asciiTheme="minorBidi" w:hAnsiTheme="minorBidi" w:cs="Cordia New"/>
+                <w:rFonts w:asciiTheme="minorBidi" w:hAnsiTheme="minorBidi"/>
                 <w:sz w:val="28"/>
                 <w:cs/>
               </w:rPr>
@@ -940,7 +940,7 @@
             </w:r>
             <w:r>
               <w:rPr>
-                <w:rFonts w:asciiTheme="minorBidi" w:hAnsiTheme="minorBidi" w:cs="Cordia New"/>
+                <w:rFonts w:asciiTheme="minorBidi" w:hAnsiTheme="minorBidi"/>
                 <w:sz w:val="28"/>
                 <w:cs/>
               </w:rPr>
@@ -964,7 +964,7 @@
             </w:r>
             <w:r>
               <w:rPr>
-                <w:rFonts w:asciiTheme="minorBidi" w:hAnsiTheme="minorBidi" w:cs="Cordia New"/>
+                <w:rFonts w:asciiTheme="minorBidi" w:hAnsiTheme="minorBidi"/>
                 <w:sz w:val="28"/>
                 <w:cs/>
               </w:rPr>
@@ -979,7 +979,7 @@
             </w:r>
             <w:r>
               <w:rPr>
-                <w:rFonts w:asciiTheme="minorBidi" w:hAnsiTheme="minorBidi" w:cs="Cordia New"/>
+                <w:rFonts w:asciiTheme="minorBidi" w:hAnsiTheme="minorBidi"/>
                 <w:sz w:val="28"/>
                 <w:cs/>
               </w:rPr>
@@ -994,7 +994,7 @@
             </w:r>
             <w:r>
               <w:rPr>
-                <w:rFonts w:asciiTheme="minorBidi" w:hAnsiTheme="minorBidi" w:cs="Cordia New"/>
+                <w:rFonts w:asciiTheme="minorBidi" w:hAnsiTheme="minorBidi"/>
                 <w:sz w:val="28"/>
                 <w:cs/>
               </w:rPr>
@@ -1097,7 +1097,7 @@
             </w:r>
             <w:r>
               <w:rPr>
-                <w:rFonts w:asciiTheme="minorBidi" w:hAnsiTheme="minorBidi" w:cs="Cordia New"/>
+                <w:rFonts w:asciiTheme="minorBidi" w:hAnsiTheme="minorBidi"/>
                 <w:sz w:val="28"/>
                 <w:cs/>
               </w:rPr>
@@ -1129,12 +1129,14 @@
             <w:pPr>
               <w:pStyle w:val="Default"/>
               <w:rPr>
+                <w:rFonts w:asciiTheme="minorBidi" w:hAnsiTheme="minorBidi" w:cstheme="minorBidi"/>
                 <w:sz w:val="28"/>
                 <w:szCs w:val="28"/>
               </w:rPr>
             </w:pPr>
             <w:r>
               <w:rPr>
+                <w:rFonts w:asciiTheme="minorBidi" w:hAnsiTheme="minorBidi" w:cstheme="minorBidi"/>
                 <w:sz w:val="28"/>
                 <w:szCs w:val="28"/>
               </w:rPr>
@@ -1142,6 +1144,7 @@
             </w:r>
             <w:r>
               <w:rPr>
+                <w:rFonts w:asciiTheme="minorBidi" w:hAnsiTheme="minorBidi" w:cstheme="minorBidi"/>
                 <w:sz w:val="28"/>
                 <w:szCs w:val="28"/>
                 <w:cs/>
@@ -1173,7 +1176,7 @@
             </w:r>
             <w:r>
               <w:rPr>
-                <w:rFonts w:asciiTheme="minorBidi" w:hAnsiTheme="minorBidi" w:cs="Cordia New"/>
+                <w:rFonts w:asciiTheme="minorBidi" w:hAnsiTheme="minorBidi"/>
                 <w:sz w:val="28"/>
                 <w:cs/>
               </w:rPr>
@@ -1221,7 +1224,7 @@
             </w:r>
             <w:r>
               <w:rPr>
-                <w:rFonts w:asciiTheme="minorBidi" w:hAnsiTheme="minorBidi" w:cs="Cordia New"/>
+                <w:rFonts w:asciiTheme="minorBidi" w:hAnsiTheme="minorBidi"/>
                 <w:sz w:val="28"/>
                 <w:cs/>
               </w:rPr>
@@ -1236,7 +1239,7 @@
             </w:r>
             <w:r>
               <w:rPr>
-                <w:rFonts w:asciiTheme="minorBidi" w:hAnsiTheme="minorBidi" w:cs="Cordia New"/>
+                <w:rFonts w:asciiTheme="minorBidi" w:hAnsiTheme="minorBidi"/>
                 <w:sz w:val="28"/>
                 <w:cs/>
               </w:rPr>
@@ -1251,7 +1254,7 @@
             </w:r>
             <w:r>
               <w:rPr>
-                <w:rFonts w:asciiTheme="minorBidi" w:hAnsiTheme="minorBidi" w:cs="Cordia New"/>
+                <w:rFonts w:asciiTheme="minorBidi" w:hAnsiTheme="minorBidi"/>
                 <w:sz w:val="28"/>
                 <w:cs/>
               </w:rPr>
@@ -1282,7 +1285,7 @@
             </w:r>
             <w:r>
               <w:rPr>
-                <w:rFonts w:asciiTheme="minorBidi" w:hAnsiTheme="minorBidi" w:cs="Cordia New"/>
+                <w:rFonts w:asciiTheme="minorBidi" w:hAnsiTheme="minorBidi"/>
                 <w:sz w:val="28"/>
                 <w:cs/>
               </w:rPr>
@@ -1316,7 +1319,7 @@
               <w:autoSpaceDN w:val="0"/>
               <w:adjustRightInd w:val="0"/>
               <w:rPr>
-                <w:rFonts w:asciiTheme="minorBidi" w:hAnsiTheme="minorBidi" w:cs="Cordia New"/>
+                <w:rFonts w:asciiTheme="minorBidi" w:hAnsiTheme="minorBidi"/>
                 <w:sz w:val="28"/>
               </w:rPr>
             </w:pPr>
@@ -1329,7 +1332,7 @@
             </w:r>
             <w:r>
               <w:rPr>
-                <w:rFonts w:asciiTheme="minorBidi" w:hAnsiTheme="minorBidi" w:cs="Cordia New"/>
+                <w:rFonts w:asciiTheme="minorBidi" w:hAnsiTheme="minorBidi"/>
                 <w:sz w:val="28"/>
                 <w:cs/>
               </w:rPr>
@@ -1351,7 +1354,7 @@
             </w:r>
             <w:r>
               <w:rPr>
-                <w:rFonts w:asciiTheme="minorBidi" w:hAnsiTheme="minorBidi" w:cs="Cordia New"/>
+                <w:rFonts w:asciiTheme="minorBidi" w:hAnsiTheme="minorBidi"/>
                 <w:sz w:val="28"/>
                 <w:cs/>
               </w:rPr>
@@ -1366,7 +1369,7 @@
             </w:r>
             <w:r>
               <w:rPr>
-                <w:rFonts w:asciiTheme="minorBidi" w:hAnsiTheme="minorBidi" w:cs="Cordia New"/>
+                <w:rFonts w:asciiTheme="minorBidi" w:hAnsiTheme="minorBidi"/>
                 <w:sz w:val="28"/>
                 <w:cs/>
               </w:rPr>
@@ -1393,15 +1396,7 @@
                 <w:rFonts w:asciiTheme="minorBidi" w:hAnsiTheme="minorBidi"/>
                 <w:sz w:val="28"/>
               </w:rPr>
-              <w:t>4</w:t>
-            </w:r>
-            <w:r>
-              <w:rPr>
-                <w:rFonts w:asciiTheme="minorBidi" w:hAnsiTheme="minorBidi" w:cs="Cordia New"/>
-                <w:sz w:val="28"/>
-                <w:cs/>
-              </w:rPr>
-              <w:t>.</w:t>
+              <w:t>4.</w:t>
             </w:r>
           </w:p>
         </w:tc>
@@ -1427,7 +1422,7 @@
             </w:r>
             <w:r>
               <w:rPr>
-                <w:rFonts w:asciiTheme="minorBidi" w:hAnsiTheme="minorBidi" w:cs="Cordia New"/>
+                <w:rFonts w:asciiTheme="minorBidi" w:hAnsiTheme="minorBidi"/>
                 <w:sz w:val="28"/>
                 <w:cs/>
               </w:rPr>
@@ -1438,152 +1433,14 @@
                 <w:rFonts w:asciiTheme="minorBidi" w:hAnsiTheme="minorBidi"/>
                 <w:sz w:val="28"/>
               </w:rPr>
-              <w:t xml:space="preserve">book id </w:t>
-            </w:r>
-            <w:r>
-              <w:rPr>
-                <w:rFonts w:asciiTheme="minorBidi" w:hAnsiTheme="minorBidi"/>
-                <w:sz w:val="28"/>
-              </w:rPr>
-              <w:t>to the text fields</w:t>
-            </w:r>
-            <w:r>
-              <w:rPr>
-                <w:rFonts w:asciiTheme="minorBidi" w:hAnsiTheme="minorBidi"/>
-                <w:sz w:val="28"/>
-              </w:rPr>
-              <w:t xml:space="preserve"> and clicks </w:t>
-            </w:r>
-            <w:r>
-              <w:rPr>
-                <w:rFonts w:asciiTheme="minorBidi" w:hAnsiTheme="minorBidi" w:cs="Cordia New"/>
-                <w:sz w:val="28"/>
-                <w:cs/>
-              </w:rPr>
-              <w:t>“</w:t>
-            </w:r>
-            <w:r>
-              <w:rPr>
-                <w:rFonts w:asciiTheme="minorBidi" w:hAnsiTheme="minorBidi"/>
-                <w:sz w:val="28"/>
-              </w:rPr>
-              <w:t>Confirm return</w:t>
-            </w:r>
-            <w:r>
-              <w:rPr>
-                <w:rFonts w:asciiTheme="minorBidi" w:hAnsiTheme="minorBidi" w:cs="Cordia New"/>
-                <w:sz w:val="28"/>
-                <w:cs/>
-              </w:rPr>
-              <w:t xml:space="preserve">” </w:t>
-            </w:r>
-            <w:r>
-              <w:rPr>
-                <w:rFonts w:asciiTheme="minorBidi" w:hAnsiTheme="minorBidi"/>
-                <w:sz w:val="28"/>
-              </w:rPr>
-              <w:t>button</w:t>
-            </w:r>
-            <w:r>
-              <w:rPr>
-                <w:rFonts w:asciiTheme="minorBidi" w:hAnsiTheme="minorBidi" w:cs="Cordia New"/>
-                <w:sz w:val="28"/>
-                <w:cs/>
+              <w:t>book id to the text fields</w:t>
+            </w:r>
+            <w:r>
+              <w:rPr>
+                <w:rFonts w:asciiTheme="minorBidi" w:hAnsiTheme="minorBidi"/>
+                <w:sz w:val="28"/>
               </w:rPr>
               <w:t>.</w:t>
-            </w:r>
-            <w:r>
-              <w:rPr>
-                <w:rFonts w:asciiTheme="minorBidi" w:hAnsiTheme="minorBidi" w:cs="Cordia New"/>
-                <w:sz w:val="28"/>
-                <w:cs/>
-              </w:rPr>
-              <w:t xml:space="preserve"> </w:t>
-            </w:r>
-            <w:r>
-              <w:rPr>
-                <w:rFonts w:asciiTheme="minorBidi" w:hAnsiTheme="minorBidi"/>
-                <w:color w:val="0070C0"/>
-                <w:sz w:val="28"/>
-                <w:cs/>
-              </w:rPr>
-              <w:t>[</w:t>
-            </w:r>
-            <w:r>
-              <w:rPr>
-                <w:rFonts w:asciiTheme="minorBidi" w:hAnsiTheme="minorBidi"/>
-                <w:color w:val="0070C0"/>
-                <w:sz w:val="28"/>
-              </w:rPr>
-              <w:t>A</w:t>
-            </w:r>
-            <w:r>
-              <w:rPr>
-                <w:rFonts w:asciiTheme="minorBidi" w:hAnsiTheme="minorBidi"/>
-                <w:color w:val="0070C0"/>
-                <w:sz w:val="28"/>
-              </w:rPr>
-              <w:t>1</w:t>
-            </w:r>
-            <w:r>
-              <w:rPr>
-                <w:rFonts w:asciiTheme="minorBidi" w:hAnsiTheme="minorBidi"/>
-                <w:color w:val="0070C0"/>
-                <w:sz w:val="28"/>
-                <w:cs/>
-              </w:rPr>
-              <w:t xml:space="preserve">: </w:t>
-            </w:r>
-            <w:r>
-              <w:rPr>
-                <w:rFonts w:asciiTheme="minorBidi" w:hAnsiTheme="minorBidi"/>
-                <w:color w:val="0070C0"/>
-                <w:sz w:val="28"/>
-              </w:rPr>
-              <w:t xml:space="preserve">The librarian clicks </w:t>
-            </w:r>
-            <w:r>
-              <w:rPr>
-                <w:rFonts w:asciiTheme="minorBidi" w:hAnsiTheme="minorBidi" w:cs="Cordia New"/>
-                <w:color w:val="0070C0"/>
-                <w:sz w:val="28"/>
-                <w:cs/>
-              </w:rPr>
-              <w:t>“</w:t>
-            </w:r>
-            <w:r>
-              <w:rPr>
-                <w:rFonts w:asciiTheme="minorBidi" w:hAnsiTheme="minorBidi"/>
-                <w:color w:val="0070C0"/>
-                <w:sz w:val="28"/>
-              </w:rPr>
-              <w:t>return</w:t>
-            </w:r>
-            <w:r>
-              <w:rPr>
-                <w:rFonts w:asciiTheme="minorBidi" w:hAnsiTheme="minorBidi"/>
-                <w:color w:val="0070C0"/>
-                <w:sz w:val="28"/>
-              </w:rPr>
-              <w:t xml:space="preserve"> more</w:t>
-            </w:r>
-            <w:r>
-              <w:rPr>
-                <w:rFonts w:asciiTheme="minorBidi" w:hAnsiTheme="minorBidi" w:cs="Cordia New"/>
-                <w:color w:val="0070C0"/>
-                <w:sz w:val="28"/>
-                <w:cs/>
-              </w:rPr>
-              <w:t>”</w:t>
-            </w:r>
-            <w:r>
-              <w:rPr>
-                <w:rFonts w:asciiTheme="minorBidi" w:hAnsiTheme="minorBidi"/>
-                <w:color w:val="0070C0"/>
-                <w:sz w:val="28"/>
-                <w:cs/>
-              </w:rPr>
-              <w:t>]</w:t>
             </w:r>
           </w:p>
         </w:tc>
@@ -1627,7 +1484,7 @@
             </w:r>
             <w:r>
               <w:rPr>
-                <w:rFonts w:asciiTheme="minorBidi" w:hAnsiTheme="minorBidi" w:cs="Cordia New"/>
+                <w:rFonts w:asciiTheme="minorBidi" w:hAnsiTheme="minorBidi"/>
                 <w:sz w:val="28"/>
                 <w:cs/>
               </w:rPr>
@@ -1648,6 +1505,134 @@
                 <w:sz w:val="28"/>
               </w:rPr>
             </w:pPr>
+            <w:r>
+              <w:rPr>
+                <w:rFonts w:asciiTheme="minorBidi" w:hAnsiTheme="minorBidi"/>
+                <w:sz w:val="28"/>
+              </w:rPr>
+              <w:t>The librarian</w:t>
+            </w:r>
+            <w:r>
+              <w:rPr>
+                <w:rFonts w:asciiTheme="minorBidi" w:hAnsiTheme="minorBidi"/>
+                <w:sz w:val="28"/>
+              </w:rPr>
+              <w:t xml:space="preserve"> clicks </w:t>
+            </w:r>
+            <w:r>
+              <w:rPr>
+                <w:rFonts w:asciiTheme="minorBidi" w:hAnsiTheme="minorBidi"/>
+                <w:sz w:val="28"/>
+                <w:cs/>
+              </w:rPr>
+              <w:t>“</w:t>
+            </w:r>
+            <w:r>
+              <w:rPr>
+                <w:rFonts w:asciiTheme="minorBidi" w:hAnsiTheme="minorBidi"/>
+                <w:sz w:val="28"/>
+              </w:rPr>
+              <w:t>Confirm return</w:t>
+            </w:r>
+            <w:r>
+              <w:rPr>
+                <w:rFonts w:asciiTheme="minorBidi" w:hAnsiTheme="minorBidi"/>
+                <w:sz w:val="28"/>
+                <w:cs/>
+              </w:rPr>
+              <w:t xml:space="preserve">” </w:t>
+            </w:r>
+            <w:r>
+              <w:rPr>
+                <w:rFonts w:asciiTheme="minorBidi" w:hAnsiTheme="minorBidi"/>
+                <w:sz w:val="28"/>
+              </w:rPr>
+              <w:t>button</w:t>
+            </w:r>
+            <w:r>
+              <w:rPr>
+                <w:rFonts w:asciiTheme="minorBidi" w:hAnsiTheme="minorBidi"/>
+                <w:sz w:val="28"/>
+                <w:cs/>
+              </w:rPr>
+              <w:t xml:space="preserve">. </w:t>
+            </w:r>
+            <w:r>
+              <w:rPr>
+                <w:rFonts w:asciiTheme="minorBidi" w:hAnsiTheme="minorBidi"/>
+                <w:color w:val="0070C0"/>
+                <w:sz w:val="28"/>
+                <w:cs/>
+              </w:rPr>
+              <w:t>[</w:t>
+            </w:r>
+            <w:r>
+              <w:rPr>
+                <w:rFonts w:asciiTheme="minorBidi" w:hAnsiTheme="minorBidi"/>
+                <w:color w:val="0070C0"/>
+                <w:sz w:val="28"/>
+              </w:rPr>
+              <w:t>A</w:t>
+            </w:r>
+            <w:r>
+              <w:rPr>
+                <w:rFonts w:asciiTheme="minorBidi" w:hAnsiTheme="minorBidi"/>
+                <w:color w:val="0070C0"/>
+                <w:sz w:val="28"/>
+              </w:rPr>
+              <w:t>1</w:t>
+            </w:r>
+            <w:r>
+              <w:rPr>
+                <w:rFonts w:asciiTheme="minorBidi" w:hAnsiTheme="minorBidi"/>
+                <w:color w:val="0070C0"/>
+                <w:sz w:val="28"/>
+                <w:cs/>
+              </w:rPr>
+              <w:t xml:space="preserve">: </w:t>
+            </w:r>
+            <w:r>
+              <w:rPr>
+                <w:rFonts w:asciiTheme="minorBidi" w:hAnsiTheme="minorBidi"/>
+                <w:color w:val="0070C0"/>
+                <w:sz w:val="28"/>
+              </w:rPr>
+              <w:t xml:space="preserve">The librarian clicks </w:t>
+            </w:r>
+            <w:r>
+              <w:rPr>
+                <w:rFonts w:asciiTheme="minorBidi" w:hAnsiTheme="minorBidi"/>
+                <w:color w:val="0070C0"/>
+                <w:sz w:val="28"/>
+                <w:cs/>
+              </w:rPr>
+              <w:t>“</w:t>
+            </w:r>
+            <w:r>
+              <w:rPr>
+                <w:rFonts w:asciiTheme="minorBidi" w:hAnsiTheme="minorBidi"/>
+                <w:color w:val="0070C0"/>
+                <w:sz w:val="28"/>
+              </w:rPr>
+              <w:t>return</w:t>
+            </w:r>
+            <w:r>
+              <w:rPr>
+                <w:rFonts w:asciiTheme="minorBidi" w:hAnsiTheme="minorBidi"/>
+                <w:color w:val="0070C0"/>
+                <w:sz w:val="28"/>
+              </w:rPr>
+              <w:t xml:space="preserve"> more</w:t>
+            </w:r>
+            <w:r>
+              <w:rPr>
+                <w:rFonts w:asciiTheme="minorBidi" w:hAnsiTheme="minorBidi"/>
+                <w:color w:val="0070C0"/>
+                <w:sz w:val="28"/>
+                <w:cs/>
+              </w:rPr>
+              <w:t>”]</w:t>
+            </w:r>
           </w:p>
         </w:tc>
         <w:tc>
@@ -1665,273 +1650,6 @@
                 <w:sz w:val="28"/>
               </w:rPr>
             </w:pPr>
-            <w:r>
-              <w:rPr>
-                <w:rFonts w:asciiTheme="minorBidi" w:hAnsiTheme="minorBidi"/>
-                <w:sz w:val="28"/>
-              </w:rPr>
-              <w:t>The system shall validate the input</w:t>
-            </w:r>
-            <w:r>
-              <w:rPr>
-                <w:rFonts w:asciiTheme="minorBidi" w:hAnsiTheme="minorBidi"/>
-                <w:color w:val="0070C0"/>
-                <w:sz w:val="28"/>
-                <w:cs/>
-              </w:rPr>
-              <w:t>. [</w:t>
-            </w:r>
-            <w:r>
-              <w:rPr>
-                <w:rFonts w:asciiTheme="minorBidi" w:hAnsiTheme="minorBidi"/>
-                <w:color w:val="0070C0"/>
-                <w:sz w:val="28"/>
-              </w:rPr>
-              <w:t>A</w:t>
-            </w:r>
-            <w:r>
-              <w:rPr>
-                <w:rFonts w:asciiTheme="minorBidi" w:hAnsiTheme="minorBidi"/>
-                <w:color w:val="0070C0"/>
-                <w:sz w:val="28"/>
-              </w:rPr>
-              <w:t>2</w:t>
-            </w:r>
-            <w:r>
-              <w:rPr>
-                <w:rFonts w:asciiTheme="minorBidi" w:hAnsiTheme="minorBidi"/>
-                <w:color w:val="0070C0"/>
-                <w:sz w:val="28"/>
-                <w:cs/>
-              </w:rPr>
-              <w:t xml:space="preserve">: </w:t>
-            </w:r>
-            <w:r>
-              <w:rPr>
-                <w:rFonts w:asciiTheme="minorBidi" w:hAnsiTheme="minorBidi"/>
-                <w:color w:val="0070C0"/>
-                <w:sz w:val="28"/>
-              </w:rPr>
-              <w:t>book</w:t>
-            </w:r>
-            <w:r>
-              <w:rPr>
-                <w:rFonts w:asciiTheme="minorBidi" w:hAnsiTheme="minorBidi"/>
-                <w:color w:val="0070C0"/>
-                <w:sz w:val="28"/>
-              </w:rPr>
-              <w:t xml:space="preserve"> id is in the wrong format</w:t>
-            </w:r>
-            <w:r>
-              <w:rPr>
-                <w:rFonts w:asciiTheme="minorBidi" w:hAnsiTheme="minorBidi"/>
-                <w:color w:val="0070C0"/>
-                <w:sz w:val="28"/>
-                <w:cs/>
-              </w:rPr>
-              <w:t>]</w:t>
-            </w:r>
-            <w:r>
-              <w:rPr>
-                <w:rFonts w:asciiTheme="minorBidi" w:hAnsiTheme="minorBidi"/>
-                <w:color w:val="0070C0"/>
-                <w:sz w:val="28"/>
-              </w:rPr>
-              <w:t xml:space="preserve">, </w:t>
-            </w:r>
-            <w:r>
-              <w:rPr>
-                <w:rFonts w:asciiTheme="minorBidi" w:hAnsiTheme="minorBidi"/>
-                <w:color w:val="0070C0"/>
-                <w:sz w:val="28"/>
-                <w:cs/>
-              </w:rPr>
-              <w:t>[</w:t>
-            </w:r>
-            <w:r>
-              <w:rPr>
-                <w:rFonts w:asciiTheme="minorBidi" w:hAnsiTheme="minorBidi"/>
-                <w:color w:val="0070C0"/>
-                <w:sz w:val="28"/>
-              </w:rPr>
-              <w:t>A</w:t>
-            </w:r>
-            <w:r>
-              <w:rPr>
-                <w:rFonts w:asciiTheme="minorBidi" w:hAnsiTheme="minorBidi"/>
-                <w:color w:val="0070C0"/>
-                <w:sz w:val="28"/>
-              </w:rPr>
-              <w:t>3</w:t>
-            </w:r>
-            <w:r>
-              <w:rPr>
-                <w:rFonts w:asciiTheme="minorBidi" w:hAnsiTheme="minorBidi"/>
-                <w:color w:val="0070C0"/>
-                <w:sz w:val="28"/>
-                <w:cs/>
-              </w:rPr>
-              <w:t xml:space="preserve">: </w:t>
-            </w:r>
-            <w:r>
-              <w:rPr>
-                <w:rFonts w:asciiTheme="minorBidi" w:hAnsiTheme="minorBidi"/>
-                <w:color w:val="0070C0"/>
-                <w:sz w:val="28"/>
-              </w:rPr>
-              <w:t>Not have this book</w:t>
-            </w:r>
-            <w:r>
-              <w:rPr>
-                <w:rFonts w:asciiTheme="minorBidi" w:hAnsiTheme="minorBidi"/>
-                <w:color w:val="0070C0"/>
-                <w:sz w:val="28"/>
-              </w:rPr>
-              <w:t xml:space="preserve"> id in the database</w:t>
-            </w:r>
-            <w:r>
-              <w:rPr>
-                <w:rFonts w:asciiTheme="minorBidi" w:hAnsiTheme="minorBidi"/>
-                <w:color w:val="0070C0"/>
-                <w:sz w:val="28"/>
-                <w:cs/>
-              </w:rPr>
-              <w:t>]</w:t>
-            </w:r>
-            <w:r>
-              <w:rPr>
-                <w:rFonts w:asciiTheme="minorBidi" w:hAnsiTheme="minorBidi"/>
-                <w:color w:val="0070C0"/>
-                <w:sz w:val="28"/>
-              </w:rPr>
-              <w:t xml:space="preserve">, </w:t>
-            </w:r>
-            <w:r>
-              <w:rPr>
-                <w:rFonts w:asciiTheme="minorBidi" w:hAnsiTheme="minorBidi"/>
-                <w:color w:val="0070C0"/>
-                <w:sz w:val="28"/>
-                <w:cs/>
-              </w:rPr>
-              <w:t>[</w:t>
-            </w:r>
-            <w:r>
-              <w:rPr>
-                <w:rFonts w:asciiTheme="minorBidi" w:hAnsiTheme="minorBidi"/>
-                <w:color w:val="0070C0"/>
-                <w:sz w:val="28"/>
-              </w:rPr>
-              <w:t>A4</w:t>
-            </w:r>
-            <w:r>
-              <w:rPr>
-                <w:rFonts w:asciiTheme="minorBidi" w:hAnsiTheme="minorBidi"/>
-                <w:color w:val="0070C0"/>
-                <w:sz w:val="28"/>
-                <w:cs/>
-              </w:rPr>
-              <w:t xml:space="preserve">: </w:t>
-            </w:r>
-            <w:r>
-              <w:rPr>
-                <w:rFonts w:asciiTheme="minorBidi" w:hAnsiTheme="minorBidi"/>
-                <w:color w:val="0070C0"/>
-                <w:sz w:val="28"/>
-              </w:rPr>
-              <w:t>b</w:t>
-            </w:r>
-            <w:r>
-              <w:rPr>
-                <w:rFonts w:asciiTheme="minorBidi" w:hAnsiTheme="minorBidi"/>
-                <w:color w:val="0070C0"/>
-                <w:sz w:val="28"/>
-              </w:rPr>
-              <w:t>ook</w:t>
-            </w:r>
-            <w:r>
-              <w:rPr>
-                <w:rFonts w:asciiTheme="minorBidi" w:hAnsiTheme="minorBidi"/>
-                <w:color w:val="0070C0"/>
-                <w:sz w:val="28"/>
-              </w:rPr>
-              <w:t xml:space="preserve"> id tex</w:t>
-            </w:r>
-            <w:r>
-              <w:rPr>
-                <w:rFonts w:asciiTheme="minorBidi" w:hAnsiTheme="minorBidi"/>
-                <w:color w:val="0070C0"/>
-                <w:sz w:val="28"/>
-              </w:rPr>
-              <w:t>t field</w:t>
-            </w:r>
-            <w:r>
-              <w:rPr>
-                <w:rFonts w:asciiTheme="minorBidi" w:hAnsiTheme="minorBidi"/>
-                <w:color w:val="0070C0"/>
-                <w:sz w:val="28"/>
-              </w:rPr>
-              <w:t xml:space="preserve"> is not inputted</w:t>
-            </w:r>
-            <w:r>
-              <w:rPr>
-                <w:rFonts w:asciiTheme="minorBidi" w:hAnsiTheme="minorBidi"/>
-                <w:color w:val="0070C0"/>
-                <w:sz w:val="28"/>
-                <w:cs/>
-              </w:rPr>
-              <w:t>]</w:t>
-            </w:r>
-            <w:r>
-              <w:rPr>
-                <w:rFonts w:asciiTheme="minorBidi" w:hAnsiTheme="minorBidi"/>
-                <w:color w:val="0070C0"/>
-                <w:sz w:val="28"/>
-              </w:rPr>
-              <w:t xml:space="preserve">, </w:t>
-            </w:r>
-            <w:r>
-              <w:rPr>
-                <w:rFonts w:asciiTheme="minorBidi" w:hAnsiTheme="minorBidi" w:cs="Cordia New"/>
-                <w:color w:val="0070C0"/>
-                <w:sz w:val="28"/>
-                <w:cs/>
-              </w:rPr>
-              <w:t>[</w:t>
-            </w:r>
-            <w:r>
-              <w:rPr>
-                <w:rFonts w:asciiTheme="minorBidi" w:hAnsiTheme="minorBidi"/>
-                <w:color w:val="0070C0"/>
-                <w:sz w:val="28"/>
-              </w:rPr>
-              <w:t>A5</w:t>
-            </w:r>
-            <w:r>
-              <w:rPr>
-                <w:rFonts w:asciiTheme="minorBidi" w:hAnsiTheme="minorBidi" w:cs="Cordia New"/>
-                <w:color w:val="0070C0"/>
-                <w:sz w:val="28"/>
-                <w:cs/>
-              </w:rPr>
-              <w:t xml:space="preserve">: </w:t>
-            </w:r>
-            <w:r>
-              <w:rPr>
-                <w:rFonts w:asciiTheme="minorBidi" w:hAnsiTheme="minorBidi"/>
-                <w:color w:val="0070C0"/>
-                <w:sz w:val="28"/>
-              </w:rPr>
-              <w:t>status of the book is not valid</w:t>
-            </w:r>
-            <w:r>
-              <w:rPr>
-                <w:rFonts w:asciiTheme="minorBidi" w:hAnsiTheme="minorBidi" w:cs="Cordia New"/>
-                <w:color w:val="0070C0"/>
-                <w:sz w:val="28"/>
-                <w:cs/>
-              </w:rPr>
-              <w:t>]</w:t>
-            </w:r>
           </w:p>
         </w:tc>
       </w:tr>
@@ -1957,7 +1675,7 @@
             </w:r>
             <w:r>
               <w:rPr>
-                <w:rFonts w:asciiTheme="minorBidi" w:hAnsiTheme="minorBidi" w:cs="Cordia New"/>
+                <w:rFonts w:asciiTheme="minorBidi" w:hAnsiTheme="minorBidi"/>
                 <w:sz w:val="28"/>
                 <w:cs/>
               </w:rPr>
@@ -1976,7 +1694,6 @@
               <w:rPr>
                 <w:rFonts w:asciiTheme="minorBidi" w:hAnsiTheme="minorBidi"/>
                 <w:sz w:val="28"/>
-                <w:cs/>
               </w:rPr>
             </w:pPr>
           </w:p>
@@ -1988,100 +1705,84 @@
           </w:tcPr>
           <w:p>
             <w:pPr>
-              <w:jc w:val="both"/>
-              <w:rPr>
-                <w:rFonts w:asciiTheme="minorBidi" w:hAnsiTheme="minorBidi"/>
-                <w:color w:val="FF0000"/>
-                <w:sz w:val="28"/>
-              </w:rPr>
-            </w:pPr>
-            <w:r>
-              <w:rPr>
-                <w:rFonts w:ascii="Cordia New" w:hAnsi="Cordia New" w:cs="Cordia New"/>
-                <w:color w:val="000000"/>
-                <w:sz w:val="28"/>
-              </w:rPr>
-              <w:t xml:space="preserve">The system </w:t>
-            </w:r>
-            <w:r>
-              <w:rPr>
-                <w:rFonts w:ascii="Cordia New" w:hAnsi="Cordia New" w:cs="Cordia New"/>
-                <w:color w:val="000000"/>
-                <w:sz w:val="28"/>
-              </w:rPr>
-              <w:t>shall search the book id in</w:t>
-            </w:r>
-            <w:r>
-              <w:rPr>
-                <w:rFonts w:ascii="Cordia New" w:hAnsi="Cordia New" w:cs="Cordia New"/>
-                <w:color w:val="000000"/>
-                <w:sz w:val="28"/>
-              </w:rPr>
-              <w:t xml:space="preserve"> the records</w:t>
-            </w:r>
-            <w:r>
-              <w:rPr>
-                <w:rFonts w:ascii="Cordia New" w:hAnsi="Cordia New" w:cs="Cordia New"/>
-                <w:color w:val="000000"/>
-                <w:sz w:val="28"/>
-              </w:rPr>
-              <w:t xml:space="preserve"> using </w:t>
-            </w:r>
-            <w:r>
-              <w:rPr>
-                <w:rFonts w:ascii="Cordia New" w:hAnsi="Cordia New" w:cs="Cordia New"/>
-                <w:color w:val="000000"/>
-                <w:sz w:val="28"/>
-              </w:rPr>
-              <w:t>book</w:t>
-            </w:r>
-            <w:r>
-              <w:rPr>
-                <w:rFonts w:ascii="Cordia New" w:hAnsi="Cordia New" w:cs="Cordia New"/>
-                <w:color w:val="000000"/>
-                <w:sz w:val="28"/>
-              </w:rPr>
-              <w:t xml:space="preserve"> id for update</w:t>
-            </w:r>
-            <w:r>
-              <w:rPr>
-                <w:rFonts w:ascii="Cordia New" w:hAnsi="Cordia New" w:cs="Cordia New" w:hint="cs"/>
-                <w:color w:val="000000"/>
-                <w:sz w:val="28"/>
-                <w:cs/>
-              </w:rPr>
-              <w:t xml:space="preserve"> </w:t>
-            </w:r>
-            <w:r>
-              <w:rPr>
-                <w:rFonts w:ascii="Cordia New" w:hAnsi="Cordia New" w:cs="Cordia New"/>
-                <w:color w:val="000000"/>
-                <w:sz w:val="28"/>
-              </w:rPr>
-              <w:t>the return date, rental price and fine in the records</w:t>
-            </w:r>
-            <w:r>
-              <w:rPr>
-                <w:rFonts w:ascii="Cordia New" w:hAnsi="Cordia New" w:cs="Cordia New"/>
-                <w:color w:val="000000"/>
-                <w:sz w:val="28"/>
-                <w:cs/>
-              </w:rPr>
-              <w:t>.</w:t>
-            </w:r>
-            <w:r>
-              <w:rPr>
-                <w:rFonts w:ascii="Cordia New" w:hAnsi="Cordia New" w:cs="Cordia New"/>
-                <w:color w:val="000000"/>
-                <w:sz w:val="28"/>
-                <w:cs/>
-              </w:rPr>
-              <w:t xml:space="preserve"> </w:t>
-            </w:r>
-            <w:r>
-              <w:rPr>
-                <w:rFonts w:ascii="Cordia New" w:hAnsi="Cordia New" w:cs="Cordia New"/>
-                <w:color w:val="FF0000"/>
+              <w:autoSpaceDE w:val="0"/>
+              <w:autoSpaceDN w:val="0"/>
+              <w:adjustRightInd w:val="0"/>
+              <w:rPr>
+                <w:rFonts w:asciiTheme="minorBidi" w:hAnsiTheme="minorBidi"/>
+                <w:sz w:val="28"/>
+              </w:rPr>
+            </w:pPr>
+            <w:r>
+              <w:rPr>
+                <w:rFonts w:asciiTheme="minorBidi" w:hAnsiTheme="minorBidi"/>
+                <w:sz w:val="28"/>
+              </w:rPr>
+              <w:t>The system shall validate the input</w:t>
+            </w:r>
+            <w:r>
+              <w:rPr>
+                <w:rFonts w:asciiTheme="minorBidi" w:hAnsiTheme="minorBidi"/>
+                <w:color w:val="0070C0"/>
+                <w:sz w:val="28"/>
+                <w:cs/>
+              </w:rPr>
+              <w:t>. [</w:t>
+            </w:r>
+            <w:r>
+              <w:rPr>
+                <w:rFonts w:asciiTheme="minorBidi" w:hAnsiTheme="minorBidi"/>
+                <w:color w:val="0070C0"/>
+                <w:sz w:val="28"/>
+              </w:rPr>
+              <w:t>A</w:t>
+            </w:r>
+            <w:r>
+              <w:rPr>
+                <w:rFonts w:asciiTheme="minorBidi" w:hAnsiTheme="minorBidi"/>
+                <w:color w:val="0070C0"/>
+                <w:sz w:val="28"/>
+              </w:rPr>
+              <w:t>2</w:t>
+            </w:r>
+            <w:r>
+              <w:rPr>
+                <w:rFonts w:asciiTheme="minorBidi" w:hAnsiTheme="minorBidi"/>
+                <w:color w:val="0070C0"/>
+                <w:sz w:val="28"/>
+                <w:cs/>
+              </w:rPr>
+              <w:t xml:space="preserve">: </w:t>
+            </w:r>
+            <w:r>
+              <w:rPr>
+                <w:rFonts w:asciiTheme="minorBidi" w:hAnsiTheme="minorBidi"/>
+                <w:color w:val="0070C0"/>
+                <w:sz w:val="28"/>
+              </w:rPr>
+              <w:t>book id is in the wrong format</w:t>
+            </w:r>
+            <w:r>
+              <w:rPr>
+                <w:rFonts w:asciiTheme="minorBidi" w:hAnsiTheme="minorBidi"/>
+                <w:color w:val="0070C0"/>
+                <w:sz w:val="28"/>
+                <w:cs/>
+              </w:rPr>
+              <w:t>]</w:t>
+            </w:r>
+            <w:r>
+              <w:rPr>
+                <w:rFonts w:asciiTheme="minorBidi" w:hAnsiTheme="minorBidi"/>
+                <w:color w:val="0070C0"/>
+                <w:sz w:val="28"/>
+              </w:rPr>
+              <w:t xml:space="preserve">, </w:t>
+            </w:r>
+            <w:r>
+              <w:rPr>
+                <w:rFonts w:asciiTheme="minorBidi" w:hAnsiTheme="minorBidi"/>
+                <w:color w:val="0070C0"/>
                 <w:sz w:val="28"/>
                 <w:cs/>
               </w:rPr>
@@ -2090,15 +1791,23 @@
             <w:r>
               <w:rPr>
                 <w:rFonts w:asciiTheme="minorBidi" w:hAnsiTheme="minorBidi"/>
-                <w:color w:val="FF0000"/>
-                <w:sz w:val="28"/>
-              </w:rPr>
-              <w:t>E1</w:t>
-            </w:r>
-            <w:r>
-              <w:rPr>
-                <w:rFonts w:asciiTheme="minorBidi" w:hAnsiTheme="minorBidi"/>
-                <w:color w:val="FF0000"/>
+                <w:color w:val="0070C0"/>
+                <w:sz w:val="28"/>
+              </w:rPr>
+              <w:t>A</w:t>
+            </w:r>
+            <w:r>
+              <w:rPr>
+                <w:rFonts w:asciiTheme="minorBidi" w:hAnsiTheme="minorBidi"/>
+                <w:color w:val="0070C0"/>
+                <w:sz w:val="28"/>
+              </w:rPr>
+              <w:t>3</w:t>
+            </w:r>
+            <w:r>
+              <w:rPr>
+                <w:rFonts w:asciiTheme="minorBidi" w:hAnsiTheme="minorBidi"/>
+                <w:color w:val="0070C0"/>
                 <w:sz w:val="28"/>
                 <w:cs/>
               </w:rPr>
@@ -2107,15 +1816,125 @@
             <w:r>
               <w:rPr>
                 <w:rFonts w:asciiTheme="minorBidi" w:hAnsiTheme="minorBidi"/>
-                <w:color w:val="FF0000"/>
-                <w:sz w:val="28"/>
-              </w:rPr>
-              <w:t>Database cannot be connected</w:t>
-            </w:r>
-            <w:r>
-              <w:rPr>
-                <w:rFonts w:ascii="Cordia New" w:hAnsi="Cordia New" w:cs="Cordia New"/>
-                <w:color w:val="FF0000"/>
+                <w:color w:val="0070C0"/>
+                <w:sz w:val="28"/>
+              </w:rPr>
+              <w:t>Not have this book id in the database</w:t>
+            </w:r>
+            <w:r>
+              <w:rPr>
+                <w:rFonts w:asciiTheme="minorBidi" w:hAnsiTheme="minorBidi"/>
+                <w:color w:val="0070C0"/>
+                <w:sz w:val="28"/>
+                <w:cs/>
+              </w:rPr>
+              <w:t>]</w:t>
+            </w:r>
+            <w:r>
+              <w:rPr>
+                <w:rFonts w:asciiTheme="minorBidi" w:hAnsiTheme="minorBidi"/>
+                <w:color w:val="0070C0"/>
+                <w:sz w:val="28"/>
+              </w:rPr>
+              <w:t xml:space="preserve">, </w:t>
+            </w:r>
+            <w:r>
+              <w:rPr>
+                <w:rFonts w:asciiTheme="minorBidi" w:hAnsiTheme="minorBidi"/>
+                <w:color w:val="0070C0"/>
+                <w:sz w:val="28"/>
+                <w:cs/>
+              </w:rPr>
+              <w:t>[</w:t>
+            </w:r>
+            <w:r>
+              <w:rPr>
+                <w:rFonts w:asciiTheme="minorBidi" w:hAnsiTheme="minorBidi"/>
+                <w:color w:val="0070C0"/>
+                <w:sz w:val="28"/>
+              </w:rPr>
+              <w:t>A4</w:t>
+            </w:r>
+            <w:r>
+              <w:rPr>
+                <w:rFonts w:asciiTheme="minorBidi" w:hAnsiTheme="minorBidi"/>
+                <w:color w:val="0070C0"/>
+                <w:sz w:val="28"/>
+                <w:cs/>
+              </w:rPr>
+              <w:t xml:space="preserve">: </w:t>
+            </w:r>
+            <w:r>
+              <w:rPr>
+                <w:rFonts w:asciiTheme="minorBidi" w:hAnsiTheme="minorBidi"/>
+                <w:color w:val="0070C0"/>
+                <w:sz w:val="28"/>
+              </w:rPr>
+              <w:t>b</w:t>
+            </w:r>
+            <w:r>
+              <w:rPr>
+                <w:rFonts w:asciiTheme="minorBidi" w:hAnsiTheme="minorBidi"/>
+                <w:color w:val="0070C0"/>
+                <w:sz w:val="28"/>
+              </w:rPr>
+              <w:t>ook id text field is not inputted</w:t>
+            </w:r>
+            <w:r>
+              <w:rPr>
+                <w:rFonts w:asciiTheme="minorBidi" w:hAnsiTheme="minorBidi"/>
+                <w:color w:val="0070C0"/>
+                <w:sz w:val="28"/>
+                <w:cs/>
+              </w:rPr>
+              <w:t>]</w:t>
+            </w:r>
+            <w:r>
+              <w:rPr>
+                <w:rFonts w:asciiTheme="minorBidi" w:hAnsiTheme="minorBidi"/>
+                <w:color w:val="0070C0"/>
+                <w:sz w:val="28"/>
+              </w:rPr>
+              <w:t xml:space="preserve">, </w:t>
+            </w:r>
+            <w:r>
+              <w:rPr>
+                <w:rFonts w:asciiTheme="minorBidi" w:hAnsiTheme="minorBidi"/>
+                <w:color w:val="0070C0"/>
+                <w:sz w:val="28"/>
+                <w:cs/>
+              </w:rPr>
+              <w:t>[</w:t>
+            </w:r>
+            <w:r>
+              <w:rPr>
+                <w:rFonts w:asciiTheme="minorBidi" w:hAnsiTheme="minorBidi"/>
+                <w:color w:val="0070C0"/>
+                <w:sz w:val="28"/>
+              </w:rPr>
+              <w:t>A5</w:t>
+            </w:r>
+            <w:r>
+              <w:rPr>
+                <w:rFonts w:asciiTheme="minorBidi" w:hAnsiTheme="minorBidi"/>
+                <w:color w:val="0070C0"/>
+                <w:sz w:val="28"/>
+                <w:cs/>
+              </w:rPr>
+              <w:t xml:space="preserve">: </w:t>
+            </w:r>
+            <w:r>
+              <w:rPr>
+                <w:rFonts w:asciiTheme="minorBidi" w:hAnsiTheme="minorBidi"/>
+                <w:color w:val="0070C0"/>
+                <w:sz w:val="28"/>
+              </w:rPr>
+              <w:t>status of the book is not valid</w:t>
+            </w:r>
+            <w:r>
+              <w:rPr>
+                <w:rFonts w:asciiTheme="minorBidi" w:hAnsiTheme="minorBidi"/>
+                <w:color w:val="0070C0"/>
                 <w:sz w:val="28"/>
                 <w:cs/>
               </w:rPr>
@@ -2142,12 +1961,211 @@
                 <w:rFonts w:asciiTheme="minorBidi" w:hAnsiTheme="minorBidi"/>
                 <w:sz w:val="28"/>
               </w:rPr>
+              <w:t>7</w:t>
+            </w:r>
+            <w:r>
+              <w:rPr>
+                <w:rFonts w:asciiTheme="minorBidi" w:hAnsiTheme="minorBidi"/>
+                <w:sz w:val="28"/>
+                <w:cs/>
+              </w:rPr>
+              <w:t>.</w:t>
+            </w:r>
+          </w:p>
+        </w:tc>
+        <w:tc>
+          <w:tcPr>
+            <w:tcW w:w="1727" w:type="pct"/>
+            <w:gridSpan w:val="2"/>
+          </w:tcPr>
+          <w:p>
+            <w:pPr>
+              <w:jc w:val="both"/>
+              <w:rPr>
+                <w:rFonts w:asciiTheme="minorBidi" w:hAnsiTheme="minorBidi"/>
+                <w:sz w:val="28"/>
+                <w:cs/>
+              </w:rPr>
+            </w:pPr>
+          </w:p>
+        </w:tc>
+        <w:tc>
+          <w:tcPr>
+            <w:tcW w:w="2330" w:type="pct"/>
+            <w:gridSpan w:val="2"/>
+          </w:tcPr>
+          <w:p>
+            <w:pPr>
+              <w:jc w:val="both"/>
+              <w:rPr>
+                <w:rFonts w:asciiTheme="minorBidi" w:hAnsiTheme="minorBidi"/>
+                <w:color w:val="000000"/>
+                <w:sz w:val="28"/>
+              </w:rPr>
+            </w:pPr>
+            <w:r>
+              <w:rPr>
+                <w:rFonts w:asciiTheme="minorBidi" w:hAnsiTheme="minorBidi"/>
+                <w:color w:val="000000"/>
+                <w:sz w:val="28"/>
+              </w:rPr>
+              <w:t xml:space="preserve">The system </w:t>
+            </w:r>
+            <w:r>
+              <w:rPr>
+                <w:rFonts w:asciiTheme="minorBidi" w:hAnsiTheme="minorBidi"/>
+                <w:color w:val="000000"/>
+                <w:sz w:val="28"/>
+              </w:rPr>
+              <w:t>shall search the book id in</w:t>
+            </w:r>
+            <w:r>
+              <w:rPr>
+                <w:rFonts w:asciiTheme="minorBidi" w:hAnsiTheme="minorBidi"/>
+                <w:color w:val="000000"/>
+                <w:sz w:val="28"/>
+              </w:rPr>
+              <w:t xml:space="preserve"> the records</w:t>
+            </w:r>
+            <w:r>
+              <w:rPr>
+                <w:rFonts w:asciiTheme="minorBidi" w:hAnsiTheme="minorBidi"/>
+                <w:color w:val="000000"/>
+                <w:sz w:val="28"/>
+              </w:rPr>
+              <w:t xml:space="preserve"> using </w:t>
+            </w:r>
+            <w:r>
+              <w:rPr>
+                <w:rFonts w:asciiTheme="minorBidi" w:hAnsiTheme="minorBidi"/>
+                <w:color w:val="000000"/>
+                <w:sz w:val="28"/>
+              </w:rPr>
+              <w:t>book</w:t>
+            </w:r>
+            <w:r>
+              <w:rPr>
+                <w:rFonts w:asciiTheme="minorBidi" w:hAnsiTheme="minorBidi"/>
+                <w:color w:val="000000"/>
+                <w:sz w:val="28"/>
+              </w:rPr>
+              <w:t xml:space="preserve"> id for update</w:t>
+            </w:r>
+            <w:r>
+              <w:rPr>
+                <w:rFonts w:asciiTheme="minorBidi" w:hAnsiTheme="minorBidi"/>
+                <w:color w:val="000000"/>
+                <w:sz w:val="28"/>
+                <w:cs/>
+              </w:rPr>
+              <w:t xml:space="preserve"> </w:t>
+            </w:r>
+            <w:r>
+              <w:rPr>
+                <w:rFonts w:asciiTheme="minorBidi" w:hAnsiTheme="minorBidi"/>
+                <w:color w:val="000000"/>
+                <w:sz w:val="28"/>
+              </w:rPr>
+              <w:t>the return</w:t>
+            </w:r>
+            <w:bookmarkStart w:id="0" w:name="_GoBack"/>
+            <w:bookmarkEnd w:id="0"/>
+            <w:r>
+              <w:rPr>
+                <w:rFonts w:asciiTheme="minorBidi" w:hAnsiTheme="minorBidi"/>
+                <w:color w:val="000000"/>
+                <w:sz w:val="28"/>
+              </w:rPr>
+              <w:t xml:space="preserve"> date, </w:t>
+            </w:r>
+            <w:r>
+              <w:rPr>
+                <w:rFonts w:asciiTheme="minorBidi" w:hAnsiTheme="minorBidi"/>
+                <w:color w:val="000000"/>
+                <w:sz w:val="28"/>
+              </w:rPr>
               <w:lastRenderedPageBreak/>
-              <w:t>7</w:t>
-            </w:r>
-            <w:r>
-              <w:rPr>
-                <w:rFonts w:asciiTheme="minorBidi" w:hAnsiTheme="minorBidi" w:cs="Cordia New"/>
+              <w:t>rental price and fine in the records</w:t>
+            </w:r>
+            <w:r>
+              <w:rPr>
+                <w:rFonts w:asciiTheme="minorBidi" w:hAnsiTheme="minorBidi"/>
+                <w:color w:val="000000"/>
+                <w:sz w:val="28"/>
+                <w:cs/>
+              </w:rPr>
+              <w:t xml:space="preserve">. </w:t>
+            </w:r>
+            <w:r>
+              <w:rPr>
+                <w:rFonts w:asciiTheme="minorBidi" w:hAnsiTheme="minorBidi"/>
+                <w:color w:val="FF0000"/>
+                <w:sz w:val="28"/>
+                <w:cs/>
+              </w:rPr>
+              <w:t>[</w:t>
+            </w:r>
+            <w:r>
+              <w:rPr>
+                <w:rFonts w:asciiTheme="minorBidi" w:hAnsiTheme="minorBidi"/>
+                <w:color w:val="FF0000"/>
+                <w:sz w:val="28"/>
+              </w:rPr>
+              <w:t>E1</w:t>
+            </w:r>
+            <w:r>
+              <w:rPr>
+                <w:rFonts w:asciiTheme="minorBidi" w:hAnsiTheme="minorBidi"/>
+                <w:color w:val="FF0000"/>
+                <w:sz w:val="28"/>
+                <w:cs/>
+              </w:rPr>
+              <w:t xml:space="preserve">: </w:t>
+            </w:r>
+            <w:r>
+              <w:rPr>
+                <w:rFonts w:asciiTheme="minorBidi" w:hAnsiTheme="minorBidi"/>
+                <w:color w:val="FF0000"/>
+                <w:sz w:val="28"/>
+              </w:rPr>
+              <w:t>Database cannot be connected</w:t>
+            </w:r>
+            <w:r>
+              <w:rPr>
+                <w:rFonts w:asciiTheme="minorBidi" w:hAnsiTheme="minorBidi"/>
+                <w:color w:val="FF0000"/>
+                <w:sz w:val="28"/>
+                <w:cs/>
+              </w:rPr>
+              <w:t>]</w:t>
+            </w:r>
+          </w:p>
+        </w:tc>
+      </w:tr>
+      <w:tr>
+        <w:tc>
+          <w:tcPr>
+            <w:tcW w:w="943" w:type="pct"/>
+          </w:tcPr>
+          <w:p>
+            <w:pPr>
+              <w:jc w:val="both"/>
+              <w:rPr>
+                <w:rFonts w:asciiTheme="minorBidi" w:hAnsiTheme="minorBidi"/>
+                <w:sz w:val="28"/>
+              </w:rPr>
+            </w:pPr>
+            <w:r>
+              <w:rPr>
+                <w:rFonts w:asciiTheme="minorBidi" w:hAnsiTheme="minorBidi"/>
+                <w:sz w:val="28"/>
+              </w:rPr>
+              <w:lastRenderedPageBreak/>
+              <w:t>8</w:t>
+            </w:r>
+            <w:r>
+              <w:rPr>
+                <w:rFonts w:asciiTheme="minorBidi" w:hAnsiTheme="minorBidi"/>
                 <w:sz w:val="28"/>
                 <w:cs/>
               </w:rPr>
@@ -2183,14 +2201,14 @@
               <w:adjustRightInd w:val="0"/>
               <w:spacing w:after="96"/>
               <w:rPr>
-                <w:rFonts w:ascii="Cordia New" w:hAnsi="Cordia New" w:cs="Cordia New"/>
+                <w:rFonts w:asciiTheme="minorBidi" w:hAnsiTheme="minorBidi"/>
                 <w:color w:val="000000"/>
                 <w:sz w:val="28"/>
               </w:rPr>
             </w:pPr>
             <w:r>
               <w:rPr>
-                <w:rFonts w:ascii="Cordia New" w:hAnsi="Cordia New" w:cs="Cordia New"/>
+                <w:rFonts w:asciiTheme="minorBidi" w:hAnsiTheme="minorBidi"/>
                 <w:color w:val="000000"/>
                 <w:sz w:val="28"/>
               </w:rPr>
@@ -2198,7 +2216,7 @@
             </w:r>
             <w:r>
               <w:rPr>
-                <w:rFonts w:ascii="Cordia New" w:hAnsi="Cordia New" w:cs="Cordia New"/>
+                <w:rFonts w:asciiTheme="minorBidi" w:hAnsiTheme="minorBidi"/>
                 <w:color w:val="000000"/>
                 <w:sz w:val="28"/>
                 <w:cs/>
@@ -2207,7 +2225,7 @@
             </w:r>
             <w:r>
               <w:rPr>
-                <w:rFonts w:ascii="Cordia New" w:hAnsi="Cordia New" w:cs="Cordia New"/>
+                <w:rFonts w:asciiTheme="minorBidi" w:hAnsiTheme="minorBidi"/>
                 <w:color w:val="000000"/>
                 <w:sz w:val="28"/>
               </w:rPr>
@@ -2215,7 +2233,7 @@
             </w:r>
             <w:r>
               <w:rPr>
-                <w:rFonts w:ascii="Cordia New" w:hAnsi="Cordia New" w:cs="Cordia New"/>
+                <w:rFonts w:asciiTheme="minorBidi" w:hAnsiTheme="minorBidi"/>
                 <w:color w:val="000000"/>
                 <w:sz w:val="28"/>
                 <w:cs/>
@@ -2224,7 +2242,7 @@
             </w:r>
             <w:r>
               <w:rPr>
-                <w:rFonts w:ascii="Cordia New" w:hAnsi="Cordia New" w:cs="Cordia New"/>
+                <w:rFonts w:asciiTheme="minorBidi" w:hAnsiTheme="minorBidi"/>
                 <w:color w:val="000000"/>
                 <w:sz w:val="28"/>
               </w:rPr>
@@ -2232,7 +2250,7 @@
             </w:r>
             <w:r>
               <w:rPr>
-                <w:rFonts w:ascii="Cordia New" w:hAnsi="Cordia New" w:cs="Cordia New"/>
+                <w:rFonts w:asciiTheme="minorBidi" w:hAnsiTheme="minorBidi"/>
                 <w:color w:val="000000"/>
                 <w:sz w:val="28"/>
                 <w:cs/>
@@ -2260,11 +2278,11 @@
                 <w:rFonts w:asciiTheme="minorBidi" w:hAnsiTheme="minorBidi"/>
                 <w:sz w:val="28"/>
               </w:rPr>
-              <w:t>8</w:t>
-            </w:r>
-            <w:r>
-              <w:rPr>
-                <w:rFonts w:asciiTheme="minorBidi" w:hAnsiTheme="minorBidi" w:cs="Cordia New"/>
+              <w:t>9</w:t>
+            </w:r>
+            <w:r>
+              <w:rPr>
+                <w:rFonts w:asciiTheme="minorBidi" w:hAnsiTheme="minorBidi"/>
                 <w:sz w:val="28"/>
                 <w:cs/>
               </w:rPr>
@@ -2300,14 +2318,14 @@
               <w:adjustRightInd w:val="0"/>
               <w:spacing w:after="96"/>
               <w:rPr>
-                <w:rFonts w:ascii="Cordia New" w:hAnsi="Cordia New" w:cs="Cordia New"/>
+                <w:rFonts w:asciiTheme="minorBidi" w:hAnsiTheme="minorBidi"/>
                 <w:color w:val="000000"/>
                 <w:sz w:val="28"/>
               </w:rPr>
             </w:pPr>
             <w:r>
               <w:rPr>
-                <w:rFonts w:ascii="Cordia New" w:hAnsi="Cordia New" w:cs="Cordia New"/>
+                <w:rFonts w:asciiTheme="minorBidi" w:hAnsiTheme="minorBidi"/>
                 <w:color w:val="000000"/>
                 <w:sz w:val="28"/>
               </w:rPr>
@@ -2315,7 +2333,7 @@
             </w:r>
             <w:r>
               <w:rPr>
-                <w:rFonts w:ascii="Cordia New" w:hAnsi="Cordia New" w:cs="Cordia New"/>
+                <w:rFonts w:asciiTheme="minorBidi" w:hAnsiTheme="minorBidi"/>
                 <w:color w:val="000000"/>
                 <w:sz w:val="28"/>
                 <w:cs/>
@@ -2324,7 +2342,7 @@
             </w:r>
             <w:r>
               <w:rPr>
-                <w:rFonts w:ascii="Cordia New" w:hAnsi="Cordia New" w:cs="Cordia New"/>
+                <w:rFonts w:asciiTheme="minorBidi" w:hAnsiTheme="minorBidi"/>
                 <w:color w:val="000000"/>
                 <w:sz w:val="28"/>
               </w:rPr>
@@ -2332,7 +2350,7 @@
             </w:r>
             <w:r>
               <w:rPr>
-                <w:rFonts w:ascii="Cordia New" w:hAnsi="Cordia New" w:cs="Cordia New"/>
+                <w:rFonts w:asciiTheme="minorBidi" w:hAnsiTheme="minorBidi"/>
                 <w:color w:val="000000"/>
                 <w:sz w:val="28"/>
               </w:rPr>
@@ -2340,7 +2358,7 @@
             </w:r>
             <w:r>
               <w:rPr>
-                <w:rFonts w:ascii="Cordia New" w:hAnsi="Cordia New" w:cs="Cordia New"/>
+                <w:rFonts w:asciiTheme="minorBidi" w:hAnsiTheme="minorBidi"/>
                 <w:color w:val="000000"/>
                 <w:sz w:val="28"/>
                 <w:cs/>
@@ -2349,7 +2367,7 @@
             </w:r>
             <w:r>
               <w:rPr>
-                <w:rFonts w:ascii="Cordia New" w:hAnsi="Cordia New" w:cs="Cordia New"/>
+                <w:rFonts w:asciiTheme="minorBidi" w:hAnsiTheme="minorBidi"/>
                 <w:color w:val="000000"/>
                 <w:sz w:val="28"/>
               </w:rPr>
@@ -2357,7 +2375,7 @@
             </w:r>
             <w:r>
               <w:rPr>
-                <w:rFonts w:ascii="Cordia New" w:hAnsi="Cordia New" w:cs="Cordia New"/>
+                <w:rFonts w:asciiTheme="minorBidi" w:hAnsiTheme="minorBidi"/>
                 <w:color w:val="000000"/>
                 <w:sz w:val="28"/>
                 <w:cs/>
@@ -2419,7 +2437,7 @@
             </w:r>
             <w:r>
               <w:rPr>
-                <w:rFonts w:asciiTheme="minorBidi" w:hAnsiTheme="minorBidi" w:cs="Cordia New"/>
+                <w:rFonts w:asciiTheme="minorBidi" w:hAnsiTheme="minorBidi"/>
                 <w:sz w:val="28"/>
                 <w:cs/>
               </w:rPr>
@@ -2427,7 +2445,7 @@
             </w:r>
             <w:r>
               <w:rPr>
-                <w:rFonts w:asciiTheme="minorBidi" w:hAnsiTheme="minorBidi" w:cs="Cordia New"/>
+                <w:rFonts w:asciiTheme="minorBidi" w:hAnsiTheme="minorBidi"/>
                 <w:color w:val="0070C0"/>
                 <w:sz w:val="28"/>
                 <w:cs/>
@@ -2443,7 +2461,7 @@
             </w:r>
             <w:r>
               <w:rPr>
-                <w:rFonts w:asciiTheme="minorBidi" w:hAnsiTheme="minorBidi" w:cs="Cordia New"/>
+                <w:rFonts w:asciiTheme="minorBidi" w:hAnsiTheme="minorBidi"/>
                 <w:sz w:val="28"/>
                 <w:cs/>
               </w:rPr>
@@ -2458,7 +2476,7 @@
             </w:r>
             <w:r>
               <w:rPr>
-                <w:rFonts w:asciiTheme="minorBidi" w:hAnsiTheme="minorBidi" w:cs="Cordia New"/>
+                <w:rFonts w:asciiTheme="minorBidi" w:hAnsiTheme="minorBidi"/>
                 <w:sz w:val="28"/>
                 <w:cs/>
               </w:rPr>
@@ -2478,18 +2496,16 @@
                 <w:sz w:val="28"/>
               </w:rPr>
             </w:pPr>
-            <w:bookmarkStart w:id="0" w:name="_GoBack"/>
-            <w:bookmarkEnd w:id="0"/>
-            <w:r>
-              <w:rPr>
-                <w:rFonts w:asciiTheme="minorBidi" w:hAnsiTheme="minorBidi"/>
-                <w:sz w:val="28"/>
-              </w:rPr>
-              <w:t>Go to normal flow 5</w:t>
-            </w:r>
-            <w:r>
-              <w:rPr>
-                <w:rFonts w:asciiTheme="minorBidi" w:hAnsiTheme="minorBidi" w:cs="Cordia New"/>
+            <w:r>
+              <w:rPr>
+                <w:rFonts w:asciiTheme="minorBidi" w:hAnsiTheme="minorBidi"/>
+                <w:sz w:val="28"/>
+              </w:rPr>
+              <w:t>Go to normal flow 6</w:t>
+            </w:r>
+            <w:r>
+              <w:rPr>
+                <w:rFonts w:asciiTheme="minorBidi" w:hAnsiTheme="minorBidi"/>
                 <w:sz w:val="28"/>
                 <w:cs/>
               </w:rPr>
@@ -2518,7 +2534,7 @@
             </w:r>
             <w:r>
               <w:rPr>
-                <w:rFonts w:asciiTheme="minorBidi" w:hAnsiTheme="minorBidi" w:cs="Cordia New"/>
+                <w:rFonts w:asciiTheme="minorBidi" w:hAnsiTheme="minorBidi"/>
                 <w:sz w:val="28"/>
                 <w:cs/>
               </w:rPr>
@@ -2553,18 +2569,11 @@
                 <w:rFonts w:asciiTheme="minorBidi" w:hAnsiTheme="minorBidi"/>
                 <w:sz w:val="28"/>
               </w:rPr>
-              <w:t>book</w:t>
-            </w:r>
-            <w:r>
-              <w:rPr>
-                <w:rFonts w:asciiTheme="minorBidi" w:hAnsiTheme="minorBidi"/>
-                <w:sz w:val="28"/>
-              </w:rPr>
-              <w:t xml:space="preserve"> id is in the wrong format</w:t>
-            </w:r>
-            <w:r>
-              <w:rPr>
-                <w:rFonts w:asciiTheme="minorBidi" w:hAnsiTheme="minorBidi" w:cs="Cordia New"/>
+              <w:t>book id is in the wrong format</w:t>
+            </w:r>
+            <w:r>
+              <w:rPr>
+                <w:rFonts w:asciiTheme="minorBidi" w:hAnsiTheme="minorBidi"/>
                 <w:sz w:val="28"/>
                 <w:cs/>
               </w:rPr>
@@ -2586,14 +2595,14 @@
             </w:pPr>
             <w:r>
               <w:rPr>
-                <w:rFonts w:ascii="Cordia New" w:hAnsi="Cordia New" w:cs="Cordia New"/>
+                <w:rFonts w:asciiTheme="minorBidi" w:hAnsiTheme="minorBidi"/>
                 <w:sz w:val="28"/>
               </w:rPr>
               <w:t xml:space="preserve">The system shall display the fail message </w:t>
             </w:r>
             <w:r>
               <w:rPr>
-                <w:rFonts w:ascii="Cordia New" w:hAnsi="Cordia New" w:cs="Cordia New" w:hint="cs"/>
+                <w:rFonts w:asciiTheme="minorBidi" w:hAnsiTheme="minorBidi"/>
                 <w:sz w:val="28"/>
                 <w:cs/>
               </w:rPr>
@@ -2601,21 +2610,14 @@
             </w:r>
             <w:r>
               <w:rPr>
-                <w:rFonts w:ascii="Cordia New" w:hAnsi="Cordia New" w:cs="Cordia New"/>
-                <w:sz w:val="28"/>
-              </w:rPr>
-              <w:t>The format of book</w:t>
-            </w:r>
-            <w:r>
-              <w:rPr>
-                <w:rFonts w:ascii="Cordia New" w:hAnsi="Cordia New" w:cs="Cordia New"/>
-                <w:sz w:val="28"/>
-              </w:rPr>
-              <w:t xml:space="preserve"> id</w:t>
-            </w:r>
-            <w:r>
-              <w:rPr>
-                <w:rFonts w:ascii="Cordia New" w:hAnsi="Cordia New" w:cs="Cordia New" w:hint="cs"/>
+                <w:rFonts w:asciiTheme="minorBidi" w:hAnsiTheme="minorBidi"/>
+                <w:sz w:val="28"/>
+              </w:rPr>
+              <w:t>The format of book id</w:t>
+            </w:r>
+            <w:r>
+              <w:rPr>
+                <w:rFonts w:asciiTheme="minorBidi" w:hAnsiTheme="minorBidi"/>
                 <w:sz w:val="28"/>
                 <w:cs/>
               </w:rPr>
@@ -2623,26 +2625,18 @@
             </w:r>
             <w:r>
               <w:rPr>
-                <w:rFonts w:ascii="Cordia New" w:hAnsi="Cordia New" w:cs="Cordia New"/>
+                <w:rFonts w:asciiTheme="minorBidi" w:hAnsiTheme="minorBidi"/>
                 <w:sz w:val="28"/>
               </w:rPr>
               <w:t>is not valid</w:t>
             </w:r>
             <w:r>
               <w:rPr>
-                <w:rFonts w:ascii="Cordia New" w:hAnsi="Cordia New" w:cs="Cordia New" w:hint="cs"/>
-                <w:sz w:val="28"/>
-                <w:cs/>
-              </w:rPr>
-              <w:t>”</w:t>
-            </w:r>
-            <w:r>
-              <w:rPr>
-                <w:rFonts w:ascii="Cordia New" w:hAnsi="Cordia New" w:cs="Cordia New"/>
-                <w:sz w:val="28"/>
-                <w:cs/>
-              </w:rPr>
-              <w:t>.</w:t>
+                <w:rFonts w:asciiTheme="minorBidi" w:hAnsiTheme="minorBidi"/>
+                <w:sz w:val="28"/>
+                <w:cs/>
+              </w:rPr>
+              <w:t>”.</w:t>
             </w:r>
           </w:p>
           <w:p>
@@ -2674,7 +2668,7 @@
             </w:r>
             <w:r>
               <w:rPr>
-                <w:rFonts w:asciiTheme="minorBidi" w:hAnsiTheme="minorBidi" w:cs="Cordia New"/>
+                <w:rFonts w:asciiTheme="minorBidi" w:hAnsiTheme="minorBidi"/>
                 <w:sz w:val="28"/>
                 <w:cs/>
               </w:rPr>
@@ -2716,18 +2710,11 @@
                 <w:rFonts w:asciiTheme="minorBidi" w:hAnsiTheme="minorBidi"/>
                 <w:sz w:val="28"/>
               </w:rPr>
-              <w:t>Not have this book</w:t>
-            </w:r>
-            <w:r>
-              <w:rPr>
-                <w:rFonts w:asciiTheme="minorBidi" w:hAnsiTheme="minorBidi"/>
-                <w:sz w:val="28"/>
-              </w:rPr>
-              <w:t xml:space="preserve"> id in the database</w:t>
-            </w:r>
-            <w:r>
-              <w:rPr>
-                <w:rFonts w:asciiTheme="minorBidi" w:hAnsiTheme="minorBidi" w:cs="Cordia New"/>
+              <w:t>Not have this book id in the database</w:t>
+            </w:r>
+            <w:r>
+              <w:rPr>
+                <w:rFonts w:asciiTheme="minorBidi" w:hAnsiTheme="minorBidi"/>
                 <w:sz w:val="28"/>
                 <w:cs/>
               </w:rPr>
@@ -2749,14 +2736,14 @@
             </w:pPr>
             <w:r>
               <w:rPr>
-                <w:rFonts w:ascii="Cordia New" w:hAnsi="Cordia New" w:cs="Cordia New"/>
+                <w:rFonts w:asciiTheme="minorBidi" w:hAnsiTheme="minorBidi"/>
                 <w:sz w:val="28"/>
               </w:rPr>
               <w:t xml:space="preserve">The system shall display the fail message </w:t>
             </w:r>
             <w:r>
               <w:rPr>
-                <w:rFonts w:ascii="Cordia New" w:hAnsi="Cordia New" w:cs="Cordia New" w:hint="cs"/>
+                <w:rFonts w:asciiTheme="minorBidi" w:hAnsiTheme="minorBidi"/>
                 <w:sz w:val="28"/>
                 <w:cs/>
               </w:rPr>
@@ -2764,33 +2751,18 @@
             </w:r>
             <w:r>
               <w:rPr>
-                <w:rFonts w:ascii="Cordia New" w:hAnsi="Cordia New" w:cs="Cordia New"/>
-                <w:sz w:val="28"/>
-              </w:rPr>
-              <w:t>Not have this book</w:t>
-            </w:r>
-            <w:r>
-              <w:rPr>
-                <w:rFonts w:ascii="Cordia New" w:hAnsi="Cordia New" w:cs="Cordia New"/>
-                <w:sz w:val="28"/>
-              </w:rPr>
-              <w:t xml:space="preserve"> id in the database</w:t>
-            </w:r>
-            <w:r>
-              <w:rPr>
-                <w:rFonts w:ascii="Cordia New" w:hAnsi="Cordia New" w:cs="Cordia New" w:hint="cs"/>
-                <w:sz w:val="28"/>
-                <w:cs/>
-              </w:rPr>
-              <w:t>”</w:t>
-            </w:r>
-            <w:r>
-              <w:rPr>
-                <w:rFonts w:asciiTheme="minorBidi" w:hAnsiTheme="minorBidi" w:cs="Cordia New"/>
-                <w:sz w:val="28"/>
-                <w:cs/>
-              </w:rPr>
-              <w:t>.</w:t>
+                <w:rFonts w:asciiTheme="minorBidi" w:hAnsiTheme="minorBidi"/>
+                <w:sz w:val="28"/>
+              </w:rPr>
+              <w:t>Not have this book id in the database</w:t>
+            </w:r>
+            <w:r>
+              <w:rPr>
+                <w:rFonts w:asciiTheme="minorBidi" w:hAnsiTheme="minorBidi"/>
+                <w:sz w:val="28"/>
+                <w:cs/>
+              </w:rPr>
+              <w:t>”.</w:t>
             </w:r>
           </w:p>
           <w:p>
@@ -2822,7 +2794,7 @@
             </w:r>
             <w:r>
               <w:rPr>
-                <w:rFonts w:asciiTheme="minorBidi" w:hAnsiTheme="minorBidi" w:cs="Cordia New"/>
+                <w:rFonts w:asciiTheme="minorBidi" w:hAnsiTheme="minorBidi"/>
                 <w:sz w:val="28"/>
                 <w:cs/>
               </w:rPr>
@@ -2850,33 +2822,18 @@
                 <w:sz w:val="28"/>
                 <w:cs/>
               </w:rPr>
-              <w:t xml:space="preserve">: </w:t>
-            </w:r>
-            <w:r>
-              <w:rPr>
-                <w:rFonts w:asciiTheme="minorBidi" w:hAnsiTheme="minorBidi" w:cs="Cordia New"/>
-                <w:sz w:val="28"/>
-                <w:cs/>
-              </w:rPr>
-              <w:t xml:space="preserve"> </w:t>
-            </w:r>
-            <w:r>
-              <w:rPr>
-                <w:rFonts w:asciiTheme="minorBidi" w:hAnsiTheme="minorBidi"/>
-                <w:sz w:val="28"/>
-              </w:rPr>
-              <w:t>book</w:t>
-            </w:r>
-            <w:r>
-              <w:rPr>
-                <w:rFonts w:asciiTheme="minorBidi" w:hAnsiTheme="minorBidi"/>
-                <w:sz w:val="28"/>
-              </w:rPr>
-              <w:t xml:space="preserve"> id text field is not inputted</w:t>
-            </w:r>
-            <w:r>
-              <w:rPr>
-                <w:rFonts w:asciiTheme="minorBidi" w:hAnsiTheme="minorBidi" w:cs="Cordia New"/>
+              <w:t xml:space="preserve">:  </w:t>
+            </w:r>
+            <w:r>
+              <w:rPr>
+                <w:rFonts w:asciiTheme="minorBidi" w:hAnsiTheme="minorBidi"/>
+                <w:sz w:val="28"/>
+              </w:rPr>
+              <w:t>book id text field is not inputted</w:t>
+            </w:r>
+            <w:r>
+              <w:rPr>
+                <w:rFonts w:asciiTheme="minorBidi" w:hAnsiTheme="minorBidi"/>
                 <w:sz w:val="28"/>
                 <w:cs/>
               </w:rPr>
@@ -2898,14 +2855,14 @@
             </w:pPr>
             <w:r>
               <w:rPr>
-                <w:rFonts w:ascii="Cordia New" w:hAnsi="Cordia New" w:cs="Cordia New"/>
+                <w:rFonts w:asciiTheme="minorBidi" w:hAnsiTheme="minorBidi"/>
                 <w:sz w:val="28"/>
               </w:rPr>
               <w:t xml:space="preserve">The system shall display the message </w:t>
             </w:r>
             <w:r>
               <w:rPr>
-                <w:rFonts w:ascii="Cordia New" w:hAnsi="Cordia New" w:cs="Cordia New" w:hint="cs"/>
+                <w:rFonts w:asciiTheme="minorBidi" w:hAnsiTheme="minorBidi"/>
                 <w:sz w:val="28"/>
                 <w:cs/>
               </w:rPr>
@@ -2913,33 +2870,18 @@
             </w:r>
             <w:r>
               <w:rPr>
-                <w:rFonts w:ascii="Cordia New" w:hAnsi="Cordia New" w:cs="Cordia New"/>
-                <w:sz w:val="28"/>
-              </w:rPr>
-              <w:t>Please input the book</w:t>
-            </w:r>
-            <w:r>
-              <w:rPr>
-                <w:rFonts w:ascii="Cordia New" w:hAnsi="Cordia New" w:cs="Cordia New"/>
-                <w:sz w:val="28"/>
-              </w:rPr>
-              <w:t xml:space="preserve"> id</w:t>
-            </w:r>
-            <w:r>
-              <w:rPr>
-                <w:rFonts w:ascii="Cordia New" w:hAnsi="Cordia New" w:cs="Cordia New" w:hint="cs"/>
-                <w:sz w:val="28"/>
-                <w:cs/>
-              </w:rPr>
-              <w:t>”</w:t>
-            </w:r>
-            <w:r>
-              <w:rPr>
-                <w:rFonts w:asciiTheme="minorBidi" w:hAnsiTheme="minorBidi" w:cs="Cordia New"/>
-                <w:sz w:val="28"/>
-                <w:cs/>
-              </w:rPr>
-              <w:t>.</w:t>
+                <w:rFonts w:asciiTheme="minorBidi" w:hAnsiTheme="minorBidi"/>
+                <w:sz w:val="28"/>
+              </w:rPr>
+              <w:t>Please input the book id</w:t>
+            </w:r>
+            <w:r>
+              <w:rPr>
+                <w:rFonts w:asciiTheme="minorBidi" w:hAnsiTheme="minorBidi"/>
+                <w:sz w:val="28"/>
+                <w:cs/>
+              </w:rPr>
+              <w:t>”.</w:t>
             </w:r>
           </w:p>
           <w:p>
@@ -2960,18 +2902,11 @@
                 <w:rFonts w:asciiTheme="minorBidi" w:hAnsiTheme="minorBidi"/>
                 <w:sz w:val="28"/>
               </w:rPr>
-              <w:t>Return to normal flows</w:t>
-            </w:r>
-            <w:r>
-              <w:rPr>
-                <w:rFonts w:asciiTheme="minorBidi" w:hAnsiTheme="minorBidi"/>
-                <w:sz w:val="28"/>
-              </w:rPr>
-              <w:t xml:space="preserve"> 4</w:t>
-            </w:r>
-            <w:r>
-              <w:rPr>
-                <w:rFonts w:asciiTheme="minorBidi" w:hAnsiTheme="minorBidi" w:cs="Cordia New"/>
+              <w:t>Return to normal flows 4</w:t>
+            </w:r>
+            <w:r>
+              <w:rPr>
+                <w:rFonts w:asciiTheme="minorBidi" w:hAnsiTheme="minorBidi"/>
                 <w:sz w:val="28"/>
                 <w:cs/>
               </w:rPr>
@@ -2999,15 +2934,7 @@
                 <w:sz w:val="28"/>
                 <w:cs/>
               </w:rPr>
-              <w:t xml:space="preserve">: </w:t>
-            </w:r>
-            <w:r>
-              <w:rPr>
-                <w:rFonts w:asciiTheme="minorBidi" w:hAnsiTheme="minorBidi" w:cs="Cordia New"/>
-                <w:sz w:val="28"/>
-                <w:cs/>
-              </w:rPr>
-              <w:t xml:space="preserve"> </w:t>
+              <w:t xml:space="preserve">:  </w:t>
             </w:r>
             <w:r>
               <w:rPr>
@@ -3018,7 +2945,7 @@
             </w:r>
             <w:r>
               <w:rPr>
-                <w:rFonts w:asciiTheme="minorBidi" w:hAnsiTheme="minorBidi" w:cs="Cordia New"/>
+                <w:rFonts w:asciiTheme="minorBidi" w:hAnsiTheme="minorBidi"/>
                 <w:sz w:val="28"/>
                 <w:cs/>
               </w:rPr>
@@ -3040,14 +2967,14 @@
             </w:pPr>
             <w:r>
               <w:rPr>
-                <w:rFonts w:ascii="Cordia New" w:hAnsi="Cordia New" w:cs="Cordia New"/>
+                <w:rFonts w:asciiTheme="minorBidi" w:hAnsiTheme="minorBidi"/>
                 <w:sz w:val="28"/>
               </w:rPr>
               <w:t xml:space="preserve">The system shall display the message </w:t>
             </w:r>
             <w:r>
               <w:rPr>
-                <w:rFonts w:ascii="Cordia New" w:hAnsi="Cordia New" w:cs="Cordia New" w:hint="cs"/>
+                <w:rFonts w:asciiTheme="minorBidi" w:hAnsiTheme="minorBidi"/>
                 <w:sz w:val="28"/>
                 <w:cs/>
               </w:rPr>
@@ -3055,14 +2982,14 @@
             </w:r>
             <w:r>
               <w:rPr>
-                <w:rFonts w:ascii="Cordia New" w:hAnsi="Cordia New" w:cs="Cordia New"/>
+                <w:rFonts w:asciiTheme="minorBidi" w:hAnsiTheme="minorBidi"/>
                 <w:sz w:val="28"/>
               </w:rPr>
               <w:t xml:space="preserve">book status must be </w:t>
             </w:r>
             <w:r>
               <w:rPr>
-                <w:rFonts w:ascii="Cordia New" w:hAnsi="Cordia New" w:cs="Cordia New"/>
+                <w:rFonts w:asciiTheme="minorBidi" w:hAnsiTheme="minorBidi"/>
                 <w:sz w:val="28"/>
                 <w:cs/>
               </w:rPr>
@@ -3070,26 +2997,18 @@
             </w:r>
             <w:r>
               <w:rPr>
-                <w:rFonts w:ascii="Cordia New" w:hAnsi="Cordia New" w:cs="Cordia New"/>
+                <w:rFonts w:asciiTheme="minorBidi" w:hAnsiTheme="minorBidi"/>
                 <w:sz w:val="28"/>
               </w:rPr>
               <w:t>borrowed</w:t>
             </w:r>
             <w:r>
               <w:rPr>
-                <w:rFonts w:ascii="Cordia New" w:hAnsi="Cordia New" w:cs="Cordia New" w:hint="cs"/>
-                <w:sz w:val="28"/>
-                <w:cs/>
-              </w:rPr>
-              <w:t>”</w:t>
-            </w:r>
-            <w:r>
-              <w:rPr>
-                <w:rFonts w:asciiTheme="minorBidi" w:hAnsiTheme="minorBidi" w:cs="Cordia New"/>
-                <w:sz w:val="28"/>
-                <w:cs/>
-              </w:rPr>
-              <w:t>.</w:t>
+                <w:rFonts w:asciiTheme="minorBidi" w:hAnsiTheme="minorBidi"/>
+                <w:sz w:val="28"/>
+                <w:cs/>
+              </w:rPr>
+              <w:t>”.</w:t>
             </w:r>
           </w:p>
           <w:p>
@@ -3121,7 +3040,7 @@
             </w:r>
             <w:r>
               <w:rPr>
-                <w:rFonts w:asciiTheme="minorBidi" w:hAnsiTheme="minorBidi" w:cs="Cordia New"/>
+                <w:rFonts w:asciiTheme="minorBidi" w:hAnsiTheme="minorBidi"/>
                 <w:sz w:val="28"/>
                 <w:cs/>
               </w:rPr>
@@ -3204,7 +3123,7 @@
             </w:pPr>
             <w:r>
               <w:rPr>
-                <w:rFonts w:ascii="Cordia New" w:hAnsi="Cordia New" w:cs="Cordia New"/>
+                <w:rFonts w:asciiTheme="minorBidi" w:hAnsiTheme="minorBidi"/>
                 <w:color w:val="000000"/>
                 <w:sz w:val="28"/>
               </w:rPr>
@@ -3212,7 +3131,7 @@
             </w:r>
             <w:r>
               <w:rPr>
-                <w:rFonts w:ascii="Cordia New" w:hAnsi="Cordia New" w:cs="Cordia New"/>
+                <w:rFonts w:asciiTheme="minorBidi" w:hAnsiTheme="minorBidi"/>
                 <w:color w:val="000000"/>
                 <w:sz w:val="28"/>
                 <w:cs/>
@@ -3221,7 +3140,7 @@
             </w:r>
             <w:r>
               <w:rPr>
-                <w:rFonts w:ascii="Cordia New" w:hAnsi="Cordia New" w:cs="Cordia New"/>
+                <w:rFonts w:asciiTheme="minorBidi" w:hAnsiTheme="minorBidi"/>
                 <w:color w:val="000000"/>
                 <w:sz w:val="28"/>
               </w:rPr>
@@ -3229,7 +3148,7 @@
             </w:r>
             <w:r>
               <w:rPr>
-                <w:rFonts w:ascii="Cordia New" w:hAnsi="Cordia New" w:cs="Cordia New"/>
+                <w:rFonts w:asciiTheme="minorBidi" w:hAnsiTheme="minorBidi"/>
                 <w:color w:val="000000"/>
                 <w:sz w:val="28"/>
                 <w:cs/>
@@ -3238,7 +3157,7 @@
             </w:r>
             <w:r>
               <w:rPr>
-                <w:rFonts w:asciiTheme="minorBidi" w:hAnsiTheme="minorBidi" w:cs="Cordia New"/>
+                <w:rFonts w:asciiTheme="minorBidi" w:hAnsiTheme="minorBidi"/>
                 <w:sz w:val="28"/>
                 <w:cs/>
               </w:rPr>
@@ -3267,7 +3186,7 @@
             </w:r>
             <w:r>
               <w:rPr>
-                <w:rFonts w:asciiTheme="minorBidi" w:hAnsiTheme="minorBidi" w:cs="Cordia New"/>
+                <w:rFonts w:asciiTheme="minorBidi" w:hAnsiTheme="minorBidi"/>
                 <w:sz w:val="28"/>
                 <w:cs/>
               </w:rPr>
@@ -3318,14 +3237,7 @@
                 <w:rFonts w:asciiTheme="minorBidi" w:hAnsiTheme="minorBidi"/>
                 <w:sz w:val="28"/>
               </w:rPr>
-              <w:t xml:space="preserve">The </w:t>
-            </w:r>
-            <w:r>
-              <w:rPr>
-                <w:rFonts w:asciiTheme="minorBidi" w:hAnsiTheme="minorBidi"/>
-                <w:sz w:val="28"/>
-              </w:rPr>
-              <w:t>Librarian must understand English</w:t>
+              <w:t>The Librarian must understand English</w:t>
             </w:r>
             <w:r>
               <w:rPr>
@@ -3339,7 +3251,14 @@
         </w:tc>
       </w:tr>
     </w:tbl>
-    <w:p/>
+    <w:p>
+      <w:pPr>
+        <w:rPr>
+          <w:rFonts w:asciiTheme="minorBidi" w:hAnsiTheme="minorBidi"/>
+          <w:sz w:val="28"/>
+        </w:rPr>
+      </w:pPr>
+    </w:p>
     <w:sectPr>
       <w:pgSz w:w="11906" w:h="16838"/>
       <w:pgMar w:top="1440" w:right="1440" w:bottom="1440" w:left="1440" w:header="708" w:footer="708" w:gutter="0"/>

--- a/Use case description/[Return a book]-Use Case Description.docx
+++ b/Use case description/[Return a book]-Use Case Description.docx
@@ -176,21 +176,12 @@
               </w:rPr>
               <w:t xml:space="preserve">. </w:t>
             </w:r>
-            <w:proofErr w:type="spellStart"/>
-            <w:r>
-              <w:rPr>
-                <w:rFonts w:asciiTheme="minorBidi" w:hAnsiTheme="minorBidi"/>
-                <w:sz w:val="28"/>
-              </w:rPr>
-              <w:t>Pasakorn</w:t>
-            </w:r>
-            <w:proofErr w:type="spellEnd"/>
-            <w:r>
-              <w:rPr>
-                <w:rFonts w:asciiTheme="minorBidi" w:hAnsiTheme="minorBidi"/>
-                <w:sz w:val="28"/>
-              </w:rPr>
-              <w:t xml:space="preserve"> </w:t>
+            <w:r>
+              <w:rPr>
+                <w:rFonts w:asciiTheme="minorBidi" w:hAnsiTheme="minorBidi"/>
+                <w:sz w:val="28"/>
+              </w:rPr>
+              <w:t xml:space="preserve">Pasakorn </w:t>
             </w:r>
             <w:proofErr w:type="spellStart"/>
             <w:r>
@@ -254,21 +245,12 @@
               </w:rPr>
               <w:t xml:space="preserve">. </w:t>
             </w:r>
-            <w:proofErr w:type="spellStart"/>
-            <w:r>
-              <w:rPr>
-                <w:rFonts w:asciiTheme="minorBidi" w:hAnsiTheme="minorBidi"/>
-                <w:sz w:val="28"/>
-              </w:rPr>
-              <w:t>Pasakorn</w:t>
-            </w:r>
-            <w:proofErr w:type="spellEnd"/>
-            <w:r>
-              <w:rPr>
-                <w:rFonts w:asciiTheme="minorBidi" w:hAnsiTheme="minorBidi"/>
-                <w:sz w:val="28"/>
-              </w:rPr>
-              <w:t xml:space="preserve"> </w:t>
+            <w:r>
+              <w:rPr>
+                <w:rFonts w:asciiTheme="minorBidi" w:hAnsiTheme="minorBidi"/>
+                <w:sz w:val="28"/>
+              </w:rPr>
+              <w:t xml:space="preserve">Pasakorn </w:t>
             </w:r>
             <w:proofErr w:type="spellStart"/>
             <w:r>
@@ -921,22 +903,35 @@
                 <w:rFonts w:asciiTheme="minorBidi" w:hAnsiTheme="minorBidi"/>
                 <w:sz w:val="28"/>
               </w:rPr>
-              <w:t>1</w:t>
-            </w:r>
-            <w:r>
-              <w:rPr>
-                <w:rFonts w:asciiTheme="minorBidi" w:hAnsiTheme="minorBidi"/>
-                <w:sz w:val="28"/>
-                <w:cs/>
-              </w:rPr>
-              <w:t xml:space="preserve">. </w:t>
-            </w:r>
-            <w:r>
-              <w:rPr>
-                <w:rFonts w:asciiTheme="minorBidi" w:hAnsiTheme="minorBidi"/>
-                <w:sz w:val="28"/>
-              </w:rPr>
-              <w:t>the Records in the database is updated</w:t>
+              <w:t>If the use case is successful,</w:t>
+            </w:r>
+          </w:p>
+          <w:p>
+            <w:pPr>
+              <w:pStyle w:val="ListParagraph"/>
+              <w:numPr>
+                <w:ilvl w:val="0"/>
+                <w:numId w:val="5"/>
+              </w:numPr>
+              <w:jc w:val="both"/>
+              <w:rPr>
+                <w:rFonts w:asciiTheme="minorBidi" w:hAnsiTheme="minorBidi"/>
+                <w:sz w:val="28"/>
+              </w:rPr>
+            </w:pPr>
+            <w:r>
+              <w:rPr>
+                <w:rFonts w:asciiTheme="minorBidi" w:hAnsiTheme="minorBidi"/>
+                <w:sz w:val="28"/>
+              </w:rPr>
+              <w:t>T</w:t>
+            </w:r>
+            <w:r>
+              <w:rPr>
+                <w:rFonts w:asciiTheme="minorBidi" w:hAnsiTheme="minorBidi"/>
+                <w:sz w:val="28"/>
+              </w:rPr>
+              <w:t>he Records in the database is updated</w:t>
             </w:r>
             <w:r>
               <w:rPr>
@@ -949,27 +944,17 @@
           </w:p>
           <w:p>
             <w:pPr>
-              <w:jc w:val="both"/>
-              <w:rPr>
-                <w:rFonts w:asciiTheme="minorBidi" w:hAnsiTheme="minorBidi"/>
-                <w:sz w:val="28"/>
-              </w:rPr>
-            </w:pPr>
-            <w:r>
-              <w:rPr>
-                <w:rFonts w:asciiTheme="minorBidi" w:hAnsiTheme="minorBidi"/>
-                <w:sz w:val="28"/>
-              </w:rPr>
-              <w:t>2</w:t>
-            </w:r>
-            <w:r>
-              <w:rPr>
-                <w:rFonts w:asciiTheme="minorBidi" w:hAnsiTheme="minorBidi"/>
-                <w:sz w:val="28"/>
-                <w:cs/>
-              </w:rPr>
-              <w:t xml:space="preserve">. </w:t>
-            </w:r>
+              <w:pStyle w:val="ListParagraph"/>
+              <w:numPr>
+                <w:ilvl w:val="0"/>
+                <w:numId w:val="5"/>
+              </w:numPr>
+              <w:jc w:val="both"/>
+              <w:rPr>
+                <w:rFonts w:asciiTheme="minorBidi" w:hAnsiTheme="minorBidi"/>
+                <w:sz w:val="28"/>
+              </w:rPr>
+            </w:pPr>
             <w:r>
               <w:rPr>
                 <w:rFonts w:asciiTheme="minorBidi" w:hAnsiTheme="minorBidi"/>
@@ -1000,6 +985,24 @@
               </w:rPr>
               <w:t>”</w:t>
             </w:r>
+          </w:p>
+          <w:p>
+            <w:pPr>
+              <w:jc w:val="both"/>
+              <w:rPr>
+                <w:rFonts w:asciiTheme="minorBidi" w:hAnsiTheme="minorBidi"/>
+                <w:sz w:val="28"/>
+              </w:rPr>
+            </w:pPr>
+            <w:r>
+              <w:rPr>
+                <w:rFonts w:asciiTheme="minorBidi" w:hAnsiTheme="minorBidi"/>
+                <w:sz w:val="28"/>
+              </w:rPr>
+              <w:t>If not the system return to home page.</w:t>
+            </w:r>
+            <w:bookmarkStart w:id="0" w:name="_GoBack"/>
+            <w:bookmarkEnd w:id="0"/>
           </w:p>
         </w:tc>
       </w:tr>
@@ -1396,7 +1399,15 @@
                 <w:rFonts w:asciiTheme="minorBidi" w:hAnsiTheme="minorBidi"/>
                 <w:sz w:val="28"/>
               </w:rPr>
-              <w:t>4.</w:t>
+              <w:t>4</w:t>
+            </w:r>
+            <w:r>
+              <w:rPr>
+                <w:rFonts w:asciiTheme="minorBidi" w:hAnsiTheme="minorBidi" w:cs="Cordia New"/>
+                <w:sz w:val="28"/>
+                <w:cs/>
+              </w:rPr>
+              <w:t>.</w:t>
             </w:r>
           </w:p>
         </w:tc>
@@ -1437,8 +1448,9 @@
             </w:r>
             <w:r>
               <w:rPr>
-                <w:rFonts w:asciiTheme="minorBidi" w:hAnsiTheme="minorBidi"/>
-                <w:sz w:val="28"/>
+                <w:rFonts w:asciiTheme="minorBidi" w:hAnsiTheme="minorBidi" w:cs="Cordia New"/>
+                <w:sz w:val="28"/>
+                <w:cs/>
               </w:rPr>
               <w:t>.</w:t>
             </w:r>
@@ -1961,6 +1973,7 @@
                 <w:rFonts w:asciiTheme="minorBidi" w:hAnsiTheme="minorBidi"/>
                 <w:sz w:val="28"/>
               </w:rPr>
+              <w:lastRenderedPageBreak/>
               <w:t>7</w:t>
             </w:r>
             <w:r>
@@ -2066,26 +2079,7 @@
                 <w:color w:val="000000"/>
                 <w:sz w:val="28"/>
               </w:rPr>
-              <w:t>the return</w:t>
-            </w:r>
-            <w:bookmarkStart w:id="0" w:name="_GoBack"/>
-            <w:bookmarkEnd w:id="0"/>
-            <w:r>
-              <w:rPr>
-                <w:rFonts w:asciiTheme="minorBidi" w:hAnsiTheme="minorBidi"/>
-                <w:color w:val="000000"/>
-                <w:sz w:val="28"/>
-              </w:rPr>
-              <w:t xml:space="preserve"> date, </w:t>
-            </w:r>
-            <w:r>
-              <w:rPr>
-                <w:rFonts w:asciiTheme="minorBidi" w:hAnsiTheme="minorBidi"/>
-                <w:color w:val="000000"/>
-                <w:sz w:val="28"/>
-              </w:rPr>
-              <w:lastRenderedPageBreak/>
-              <w:t>rental price and fine in the records</w:t>
+              <w:t>the return date, rental price and fine in the records</w:t>
             </w:r>
             <w:r>
               <w:rPr>
@@ -2160,7 +2154,6 @@
                 <w:rFonts w:asciiTheme="minorBidi" w:hAnsiTheme="minorBidi"/>
                 <w:sz w:val="28"/>
               </w:rPr>
-              <w:lastRenderedPageBreak/>
               <w:t>8</w:t>
             </w:r>
             <w:r>
@@ -3498,6 +3491,119 @@
     </w:lvl>
   </w:abstractNum>
   <w:abstractNum w:abstractNumId="2" w15:restartNumberingAfterBreak="0">
+    <w:nsid w:val="462408C7"/>
+    <w:multiLevelType w:val="hybridMultilevel"/>
+    <w:tmpl w:val="94FCFC5A"/>
+    <w:lvl w:ilvl="0" w:tplc="04090001">
+      <w:start w:val="1"/>
+      <w:numFmt w:val="bullet"/>
+      <w:lvlText w:val=""/>
+      <w:lvlJc w:val="left"/>
+      <w:pPr>
+        <w:ind w:left="720" w:hanging="360"/>
+      </w:pPr>
+      <w:rPr>
+        <w:rFonts w:ascii="Symbol" w:hAnsi="Symbol" w:hint="default"/>
+      </w:rPr>
+    </w:lvl>
+    <w:lvl w:ilvl="1" w:tplc="04090003" w:tentative="1">
+      <w:start w:val="1"/>
+      <w:numFmt w:val="bullet"/>
+      <w:lvlText w:val="o"/>
+      <w:lvlJc w:val="left"/>
+      <w:pPr>
+        <w:ind w:left="1440" w:hanging="360"/>
+      </w:pPr>
+      <w:rPr>
+        <w:rFonts w:ascii="Courier New" w:hAnsi="Courier New" w:cs="Courier New" w:hint="default"/>
+      </w:rPr>
+    </w:lvl>
+    <w:lvl w:ilvl="2" w:tplc="04090005" w:tentative="1">
+      <w:start w:val="1"/>
+      <w:numFmt w:val="bullet"/>
+      <w:lvlText w:val=""/>
+      <w:lvlJc w:val="left"/>
+      <w:pPr>
+        <w:ind w:left="2160" w:hanging="360"/>
+      </w:pPr>
+      <w:rPr>
+        <w:rFonts w:ascii="Wingdings" w:hAnsi="Wingdings" w:hint="default"/>
+      </w:rPr>
+    </w:lvl>
+    <w:lvl w:ilvl="3" w:tplc="04090001" w:tentative="1">
+      <w:start w:val="1"/>
+      <w:numFmt w:val="bullet"/>
+      <w:lvlText w:val=""/>
+      <w:lvlJc w:val="left"/>
+      <w:pPr>
+        <w:ind w:left="2880" w:hanging="360"/>
+      </w:pPr>
+      <w:rPr>
+        <w:rFonts w:ascii="Symbol" w:hAnsi="Symbol" w:hint="default"/>
+      </w:rPr>
+    </w:lvl>
+    <w:lvl w:ilvl="4" w:tplc="04090003" w:tentative="1">
+      <w:start w:val="1"/>
+      <w:numFmt w:val="bullet"/>
+      <w:lvlText w:val="o"/>
+      <w:lvlJc w:val="left"/>
+      <w:pPr>
+        <w:ind w:left="3600" w:hanging="360"/>
+      </w:pPr>
+      <w:rPr>
+        <w:rFonts w:ascii="Courier New" w:hAnsi="Courier New" w:cs="Courier New" w:hint="default"/>
+      </w:rPr>
+    </w:lvl>
+    <w:lvl w:ilvl="5" w:tplc="04090005" w:tentative="1">
+      <w:start w:val="1"/>
+      <w:numFmt w:val="bullet"/>
+      <w:lvlText w:val=""/>
+      <w:lvlJc w:val="left"/>
+      <w:pPr>
+        <w:ind w:left="4320" w:hanging="360"/>
+      </w:pPr>
+      <w:rPr>
+        <w:rFonts w:ascii="Wingdings" w:hAnsi="Wingdings" w:hint="default"/>
+      </w:rPr>
+    </w:lvl>
+    <w:lvl w:ilvl="6" w:tplc="04090001" w:tentative="1">
+      <w:start w:val="1"/>
+      <w:numFmt w:val="bullet"/>
+      <w:lvlText w:val=""/>
+      <w:lvlJc w:val="left"/>
+      <w:pPr>
+        <w:ind w:left="5040" w:hanging="360"/>
+      </w:pPr>
+      <w:rPr>
+        <w:rFonts w:ascii="Symbol" w:hAnsi="Symbol" w:hint="default"/>
+      </w:rPr>
+    </w:lvl>
+    <w:lvl w:ilvl="7" w:tplc="04090003" w:tentative="1">
+      <w:start w:val="1"/>
+      <w:numFmt w:val="bullet"/>
+      <w:lvlText w:val="o"/>
+      <w:lvlJc w:val="left"/>
+      <w:pPr>
+        <w:ind w:left="5760" w:hanging="360"/>
+      </w:pPr>
+      <w:rPr>
+        <w:rFonts w:ascii="Courier New" w:hAnsi="Courier New" w:cs="Courier New" w:hint="default"/>
+      </w:rPr>
+    </w:lvl>
+    <w:lvl w:ilvl="8" w:tplc="04090005" w:tentative="1">
+      <w:start w:val="1"/>
+      <w:numFmt w:val="bullet"/>
+      <w:lvlText w:val=""/>
+      <w:lvlJc w:val="left"/>
+      <w:pPr>
+        <w:ind w:left="6480" w:hanging="360"/>
+      </w:pPr>
+      <w:rPr>
+        <w:rFonts w:ascii="Wingdings" w:hAnsi="Wingdings" w:hint="default"/>
+      </w:rPr>
+    </w:lvl>
+  </w:abstractNum>
+  <w:abstractNum w:abstractNumId="3" w15:restartNumberingAfterBreak="0">
     <w:nsid w:val="6C250F7C"/>
     <w:multiLevelType w:val="hybridMultilevel"/>
     <w:tmpl w:val="59407286"/>
@@ -3610,7 +3716,7 @@
       </w:rPr>
     </w:lvl>
   </w:abstractNum>
-  <w:abstractNum w:abstractNumId="3" w15:restartNumberingAfterBreak="0">
+  <w:abstractNum w:abstractNumId="4" w15:restartNumberingAfterBreak="0">
     <w:nsid w:val="77E8568C"/>
     <w:multiLevelType w:val="hybridMultilevel"/>
     <w:tmpl w:val="EB9E8EDE"/>
@@ -3727,13 +3833,16 @@
     <w:abstractNumId w:val="0"/>
   </w:num>
   <w:num w:numId="2">
-    <w:abstractNumId w:val="2"/>
+    <w:abstractNumId w:val="3"/>
   </w:num>
   <w:num w:numId="3">
-    <w:abstractNumId w:val="3"/>
+    <w:abstractNumId w:val="4"/>
   </w:num>
   <w:num w:numId="4">
     <w:abstractNumId w:val="1"/>
+  </w:num>
+  <w:num w:numId="5">
+    <w:abstractNumId w:val="2"/>
   </w:num>
 </w:numbering>
 </file>

--- a/Use case description/[Return a book]-Use Case Description.docx
+++ b/Use case description/[Return a book]-Use Case Description.docx
@@ -159,7 +159,6 @@
                 <w:sz w:val="28"/>
               </w:rPr>
             </w:pPr>
-            <w:proofErr w:type="spellStart"/>
             <w:r>
               <w:rPr>
                 <w:rFonts w:asciiTheme="minorBidi" w:hAnsiTheme="minorBidi"/>
@@ -167,7 +166,6 @@
               </w:rPr>
               <w:t>Mr</w:t>
             </w:r>
-            <w:proofErr w:type="spellEnd"/>
             <w:r>
               <w:rPr>
                 <w:rFonts w:asciiTheme="minorBidi" w:hAnsiTheme="minorBidi"/>
@@ -181,17 +179,8 @@
                 <w:rFonts w:asciiTheme="minorBidi" w:hAnsiTheme="minorBidi"/>
                 <w:sz w:val="28"/>
               </w:rPr>
-              <w:t xml:space="preserve">Pasakorn </w:t>
-            </w:r>
-            <w:proofErr w:type="spellStart"/>
-            <w:r>
-              <w:rPr>
-                <w:rFonts w:asciiTheme="minorBidi" w:hAnsiTheme="minorBidi"/>
-                <w:sz w:val="28"/>
-              </w:rPr>
-              <w:t>Kunchai</w:t>
-            </w:r>
-            <w:proofErr w:type="spellEnd"/>
+              <w:t>Pasakorn Kunchai</w:t>
+            </w:r>
           </w:p>
         </w:tc>
         <w:tc>
@@ -228,7 +217,6 @@
                 <w:sz w:val="28"/>
               </w:rPr>
             </w:pPr>
-            <w:proofErr w:type="spellStart"/>
             <w:r>
               <w:rPr>
                 <w:rFonts w:asciiTheme="minorBidi" w:hAnsiTheme="minorBidi"/>
@@ -236,7 +224,6 @@
               </w:rPr>
               <w:t>Mr</w:t>
             </w:r>
-            <w:proofErr w:type="spellEnd"/>
             <w:r>
               <w:rPr>
                 <w:rFonts w:asciiTheme="minorBidi" w:hAnsiTheme="minorBidi"/>
@@ -250,17 +237,8 @@
                 <w:rFonts w:asciiTheme="minorBidi" w:hAnsiTheme="minorBidi"/>
                 <w:sz w:val="28"/>
               </w:rPr>
-              <w:t xml:space="preserve">Pasakorn </w:t>
-            </w:r>
-            <w:proofErr w:type="spellStart"/>
-            <w:r>
-              <w:rPr>
-                <w:rFonts w:asciiTheme="minorBidi" w:hAnsiTheme="minorBidi"/>
-                <w:sz w:val="28"/>
-              </w:rPr>
-              <w:t>Kunchai</w:t>
-            </w:r>
-            <w:proofErr w:type="spellEnd"/>
+              <w:t>Pasakorn Kunchai</w:t>
+            </w:r>
           </w:p>
         </w:tc>
       </w:tr>
@@ -378,8 +356,10 @@
                 <w:rFonts w:asciiTheme="minorBidi" w:hAnsiTheme="minorBidi"/>
                 <w:sz w:val="28"/>
               </w:rPr>
-              <w:t>22</w:t>
-            </w:r>
+              <w:t>23</w:t>
+            </w:r>
+            <w:bookmarkStart w:id="0" w:name="_GoBack"/>
+            <w:bookmarkEnd w:id="0"/>
             <w:r>
               <w:rPr>
                 <w:rFonts w:asciiTheme="minorBidi" w:hAnsiTheme="minorBidi"/>
@@ -999,10 +979,16 @@
                 <w:rFonts w:asciiTheme="minorBidi" w:hAnsiTheme="minorBidi"/>
                 <w:sz w:val="28"/>
               </w:rPr>
-              <w:t>If not the system return to home page.</w:t>
-            </w:r>
-            <w:bookmarkStart w:id="0" w:name="_GoBack"/>
-            <w:bookmarkEnd w:id="0"/>
+              <w:t>If not the system return to home page</w:t>
+            </w:r>
+            <w:r>
+              <w:rPr>
+                <w:rFonts w:asciiTheme="minorBidi" w:hAnsiTheme="minorBidi" w:cs="Cordia New"/>
+                <w:sz w:val="28"/>
+                <w:cs/>
+              </w:rPr>
+              <w:t>.</w:t>
+            </w:r>
           </w:p>
         </w:tc>
       </w:tr>
@@ -1739,7 +1725,7 @@
                 <w:sz w:val="28"/>
                 <w:cs/>
               </w:rPr>
-              <w:t>. [</w:t>
+              <w:t>.</w:t>
             </w:r>
             <w:r>
               <w:rPr>
@@ -1747,6 +1733,23 @@
                 <w:color w:val="0070C0"/>
                 <w:sz w:val="28"/>
               </w:rPr>
+              <w:t xml:space="preserve"> </w:t>
+            </w:r>
+            <w:r>
+              <w:rPr>
+                <w:rFonts w:asciiTheme="minorBidi" w:hAnsiTheme="minorBidi"/>
+                <w:color w:val="0070C0"/>
+                <w:sz w:val="28"/>
+                <w:cs/>
+              </w:rPr>
+              <w:t>[</w:t>
+            </w:r>
+            <w:r>
+              <w:rPr>
+                <w:rFonts w:asciiTheme="minorBidi" w:hAnsiTheme="minorBidi"/>
+                <w:color w:val="0070C0"/>
+                <w:sz w:val="28"/>
+              </w:rPr>
               <w:t>A</w:t>
             </w:r>
             <w:r>
@@ -1755,7 +1758,7 @@
                 <w:color w:val="0070C0"/>
                 <w:sz w:val="28"/>
               </w:rPr>
-              <w:t>2</w:t>
+              <w:t>3</w:t>
             </w:r>
             <w:r>
               <w:rPr>
@@ -1772,7 +1775,7 @@
                 <w:color w:val="0070C0"/>
                 <w:sz w:val="28"/>
               </w:rPr>
-              <w:t>book id is in the wrong format</w:t>
+              <w:t>Not have this book id in the database</w:t>
             </w:r>
             <w:r>
               <w:rPr>
@@ -1806,24 +1809,25 @@
                 <w:color w:val="0070C0"/>
                 <w:sz w:val="28"/>
               </w:rPr>
-              <w:t>A</w:t>
+              <w:t>A4</w:t>
             </w:r>
             <w:r>
               <w:rPr>
                 <w:rFonts w:asciiTheme="minorBidi" w:hAnsiTheme="minorBidi"/>
                 <w:color w:val="0070C0"/>
                 <w:sz w:val="28"/>
-              </w:rPr>
-              <w:t>3</w:t>
-            </w:r>
-            <w:r>
-              <w:rPr>
-                <w:rFonts w:asciiTheme="minorBidi" w:hAnsiTheme="minorBidi"/>
+                <w:cs/>
+              </w:rPr>
+              <w:t>:</w:t>
+            </w:r>
+            <w:r>
+              <w:rPr>
+                <w:rFonts w:asciiTheme="minorBidi" w:hAnsiTheme="minorBidi" w:hint="cs"/>
                 <w:color w:val="0070C0"/>
                 <w:sz w:val="28"/>
                 <w:cs/>
               </w:rPr>
-              <w:t xml:space="preserve">: </w:t>
+              <w:t xml:space="preserve"> </w:t>
             </w:r>
             <w:r>
               <w:rPr>
@@ -1831,66 +1835,7 @@
                 <w:color w:val="0070C0"/>
                 <w:sz w:val="28"/>
               </w:rPr>
-              <w:t>Not have this book id in the database</w:t>
-            </w:r>
-            <w:r>
-              <w:rPr>
-                <w:rFonts w:asciiTheme="minorBidi" w:hAnsiTheme="minorBidi"/>
-                <w:color w:val="0070C0"/>
-                <w:sz w:val="28"/>
-                <w:cs/>
-              </w:rPr>
-              <w:t>]</w:t>
-            </w:r>
-            <w:r>
-              <w:rPr>
-                <w:rFonts w:asciiTheme="minorBidi" w:hAnsiTheme="minorBidi"/>
-                <w:color w:val="0070C0"/>
-                <w:sz w:val="28"/>
-              </w:rPr>
-              <w:t xml:space="preserve">, </w:t>
-            </w:r>
-            <w:r>
-              <w:rPr>
-                <w:rFonts w:asciiTheme="minorBidi" w:hAnsiTheme="minorBidi"/>
-                <w:color w:val="0070C0"/>
-                <w:sz w:val="28"/>
-                <w:cs/>
-              </w:rPr>
-              <w:t>[</w:t>
-            </w:r>
-            <w:r>
-              <w:rPr>
-                <w:rFonts w:asciiTheme="minorBidi" w:hAnsiTheme="minorBidi"/>
-                <w:color w:val="0070C0"/>
-                <w:sz w:val="28"/>
-              </w:rPr>
-              <w:t>A4</w:t>
-            </w:r>
-            <w:r>
-              <w:rPr>
-                <w:rFonts w:asciiTheme="minorBidi" w:hAnsiTheme="minorBidi"/>
-                <w:color w:val="0070C0"/>
-                <w:sz w:val="28"/>
-                <w:cs/>
-              </w:rPr>
-              <w:t xml:space="preserve">: </w:t>
-            </w:r>
-            <w:r>
-              <w:rPr>
-                <w:rFonts w:asciiTheme="minorBidi" w:hAnsiTheme="minorBidi"/>
-                <w:color w:val="0070C0"/>
-                <w:sz w:val="28"/>
-              </w:rPr>
-              <w:t>b</w:t>
-            </w:r>
-            <w:r>
-              <w:rPr>
-                <w:rFonts w:asciiTheme="minorBidi" w:hAnsiTheme="minorBidi"/>
-                <w:color w:val="0070C0"/>
-                <w:sz w:val="28"/>
-              </w:rPr>
-              <w:t>ook id text field is not inputted</w:t>
+              <w:t>Text field is empty</w:t>
             </w:r>
             <w:r>
               <w:rPr>
@@ -2815,14 +2760,22 @@
                 <w:sz w:val="28"/>
                 <w:cs/>
               </w:rPr>
-              <w:t xml:space="preserve">:  </w:t>
-            </w:r>
-            <w:r>
-              <w:rPr>
-                <w:rFonts w:asciiTheme="minorBidi" w:hAnsiTheme="minorBidi"/>
-                <w:sz w:val="28"/>
-              </w:rPr>
-              <w:t>book id text field is not inputted</w:t>
+              <w:t>:</w:t>
+            </w:r>
+            <w:r>
+              <w:rPr>
+                <w:rFonts w:asciiTheme="minorBidi" w:hAnsiTheme="minorBidi" w:hint="cs"/>
+                <w:sz w:val="28"/>
+                <w:cs/>
+              </w:rPr>
+              <w:t xml:space="preserve"> </w:t>
+            </w:r>
+            <w:r>
+              <w:rPr>
+                <w:rFonts w:asciiTheme="minorBidi" w:hAnsiTheme="minorBidi"/>
+                <w:sz w:val="28"/>
+              </w:rPr>
+              <w:t>Text field is empty</w:t>
             </w:r>
             <w:r>
               <w:rPr>
@@ -2851,30 +2804,15 @@
                 <w:rFonts w:asciiTheme="minorBidi" w:hAnsiTheme="minorBidi"/>
                 <w:sz w:val="28"/>
               </w:rPr>
-              <w:t xml:space="preserve">The system shall display the message </w:t>
-            </w:r>
-            <w:r>
-              <w:rPr>
-                <w:rFonts w:asciiTheme="minorBidi" w:hAnsiTheme="minorBidi"/>
-                <w:sz w:val="28"/>
-                <w:cs/>
-              </w:rPr>
-              <w:t>“</w:t>
-            </w:r>
-            <w:r>
-              <w:rPr>
-                <w:rFonts w:asciiTheme="minorBidi" w:hAnsiTheme="minorBidi"/>
-                <w:sz w:val="28"/>
-              </w:rPr>
-              <w:t>Please input the book id</w:t>
-            </w:r>
-            <w:r>
-              <w:rPr>
-                <w:rFonts w:asciiTheme="minorBidi" w:hAnsiTheme="minorBidi"/>
-                <w:sz w:val="28"/>
-                <w:cs/>
-              </w:rPr>
-              <w:t>”.</w:t>
+              <w:t>The system shall display the fail message “Text field must not be empty”</w:t>
+            </w:r>
+            <w:r>
+              <w:rPr>
+                <w:rFonts w:asciiTheme="minorBidi" w:hAnsiTheme="minorBidi"/>
+                <w:sz w:val="28"/>
+                <w:cs/>
+              </w:rPr>
+              <w:t>.</w:t>
             </w:r>
           </w:p>
           <w:p>
